--- a/Documents/Test Documents/Test Cases/Iteration 3/Iteration 3 - Test Cases.docx
+++ b/Documents/Test Documents/Test Cases/Iteration 3/Iteration 3 - Test Cases.docx
@@ -5810,15 +5810,13 @@
               <w:cnfStyle w:val="000000000000" w:firstRow="0" w:lastRow="0" w:firstColumn="0" w:lastColumn="0" w:oddVBand="0" w:evenVBand="0" w:oddHBand="0" w:evenHBand="0" w:firstRowFirstColumn="0" w:firstRowLastColumn="0" w:lastRowFirstColumn="0" w:lastRowLastColumn="0"/>
               <w:rPr>
                 <w:rFonts w:ascii="Calibri" w:eastAsia="Times New Roman" w:hAnsi="Calibri" w:cs="Times New Roman"/>
-                <w:color w:val="FF0000"/>
-                <w:sz w:val="22"/>
-                <w:szCs w:val="22"/>
-              </w:rPr>
-            </w:pPr>
-            <w:r>
-              <w:rPr>
-                <w:rFonts w:ascii="Calibri" w:eastAsia="Times New Roman" w:hAnsi="Calibri" w:cs="Times New Roman"/>
-                <w:color w:val="FF0000"/>
+                <w:sz w:val="22"/>
+                <w:szCs w:val="22"/>
+              </w:rPr>
+            </w:pPr>
+            <w:r>
+              <w:rPr>
+                <w:rFonts w:ascii="Calibri" w:eastAsia="Times New Roman" w:hAnsi="Calibri" w:cs="Times New Roman"/>
                 <w:sz w:val="22"/>
                 <w:szCs w:val="22"/>
               </w:rPr>
@@ -5827,7 +5825,6 @@
             <w:r>
               <w:rPr>
                 <w:rFonts w:ascii="Calibri" w:eastAsia="Times New Roman" w:hAnsi="Calibri" w:cs="Times New Roman"/>
-                <w:color w:val="FF0000"/>
                 <w:sz w:val="22"/>
                 <w:szCs w:val="22"/>
               </w:rPr>
@@ -5836,7 +5833,6 @@
             <w:r>
               <w:rPr>
                 <w:rFonts w:ascii="Calibri" w:eastAsia="Times New Roman" w:hAnsi="Calibri" w:cs="Times New Roman"/>
-                <w:color w:val="FF0000"/>
                 <w:sz w:val="22"/>
                 <w:szCs w:val="22"/>
               </w:rPr>
@@ -5855,15 +5851,13 @@
               <w:cnfStyle w:val="000000000000" w:firstRow="0" w:lastRow="0" w:firstColumn="0" w:lastColumn="0" w:oddVBand="0" w:evenVBand="0" w:oddHBand="0" w:evenHBand="0" w:firstRowFirstColumn="0" w:firstRowLastColumn="0" w:lastRowFirstColumn="0" w:lastRowLastColumn="0"/>
               <w:rPr>
                 <w:rFonts w:ascii="Calibri" w:eastAsia="Times New Roman" w:hAnsi="Calibri" w:cs="Times New Roman"/>
-                <w:color w:val="FF0000"/>
-                <w:sz w:val="22"/>
-                <w:szCs w:val="22"/>
-              </w:rPr>
-            </w:pPr>
-            <w:r>
-              <w:rPr>
-                <w:rFonts w:ascii="Calibri" w:eastAsia="Times New Roman" w:hAnsi="Calibri" w:cs="Times New Roman"/>
-                <w:color w:val="FF0000"/>
+                <w:sz w:val="22"/>
+                <w:szCs w:val="22"/>
+              </w:rPr>
+            </w:pPr>
+            <w:r>
+              <w:rPr>
+                <w:rFonts w:ascii="Calibri" w:eastAsia="Times New Roman" w:hAnsi="Calibri" w:cs="Times New Roman"/>
                 <w:sz w:val="22"/>
                 <w:szCs w:val="22"/>
               </w:rPr>
@@ -5882,7 +5876,6 @@
               <w:cnfStyle w:val="000000000000" w:firstRow="0" w:lastRow="0" w:firstColumn="0" w:lastColumn="0" w:oddVBand="0" w:evenVBand="0" w:oddHBand="0" w:evenHBand="0" w:firstRowFirstColumn="0" w:firstRowLastColumn="0" w:lastRowFirstColumn="0" w:lastRowLastColumn="0"/>
               <w:rPr>
                 <w:rFonts w:ascii="Calibri" w:eastAsia="Times New Roman" w:hAnsi="Calibri" w:cs="Times New Roman"/>
-                <w:color w:val="FF0000"/>
                 <w:sz w:val="22"/>
                 <w:szCs w:val="22"/>
               </w:rPr>
@@ -5891,7 +5884,6 @@
             <w:r>
               <w:rPr>
                 <w:rFonts w:ascii="Calibri" w:eastAsia="Times New Roman" w:hAnsi="Calibri" w:cs="Times New Roman"/>
-                <w:color w:val="FF0000"/>
                 <w:sz w:val="22"/>
                 <w:szCs w:val="22"/>
               </w:rPr>
@@ -5901,7 +5893,6 @@
             <w:r>
               <w:rPr>
                 <w:rFonts w:ascii="Calibri" w:eastAsia="Times New Roman" w:hAnsi="Calibri" w:cs="Times New Roman"/>
-                <w:color w:val="FF0000"/>
                 <w:sz w:val="22"/>
                 <w:szCs w:val="22"/>
               </w:rPr>
@@ -5911,7 +5902,6 @@
             <w:r>
               <w:rPr>
                 <w:rFonts w:ascii="Calibri" w:eastAsia="Times New Roman" w:hAnsi="Calibri" w:cs="Times New Roman"/>
-                <w:color w:val="FF0000"/>
                 <w:sz w:val="22"/>
                 <w:szCs w:val="22"/>
               </w:rPr>
@@ -5921,7 +5911,6 @@
             <w:r>
               <w:rPr>
                 <w:rFonts w:ascii="Calibri" w:eastAsia="Times New Roman" w:hAnsi="Calibri" w:cs="Times New Roman"/>
-                <w:color w:val="FF0000"/>
                 <w:sz w:val="22"/>
                 <w:szCs w:val="22"/>
               </w:rPr>
@@ -5931,7 +5920,6 @@
             <w:r>
               <w:rPr>
                 <w:rFonts w:ascii="Calibri" w:eastAsia="Times New Roman" w:hAnsi="Calibri" w:cs="Times New Roman"/>
-                <w:color w:val="FF0000"/>
                 <w:sz w:val="22"/>
                 <w:szCs w:val="22"/>
               </w:rPr>
@@ -5941,7 +5929,6 @@
             <w:r>
               <w:rPr>
                 <w:rFonts w:ascii="Calibri" w:eastAsia="Times New Roman" w:hAnsi="Calibri" w:cs="Times New Roman"/>
-                <w:color w:val="FF0000"/>
                 <w:sz w:val="22"/>
                 <w:szCs w:val="22"/>
               </w:rPr>
@@ -5951,7 +5938,6 @@
             <w:r>
               <w:rPr>
                 <w:rFonts w:ascii="Calibri" w:eastAsia="Times New Roman" w:hAnsi="Calibri" w:cs="Times New Roman"/>
-                <w:color w:val="FF0000"/>
                 <w:sz w:val="22"/>
                 <w:szCs w:val="22"/>
               </w:rPr>
@@ -5961,7 +5947,6 @@
             <w:r>
               <w:rPr>
                 <w:rFonts w:ascii="Calibri" w:eastAsia="Times New Roman" w:hAnsi="Calibri" w:cs="Times New Roman"/>
-                <w:color w:val="FF0000"/>
                 <w:sz w:val="22"/>
                 <w:szCs w:val="22"/>
               </w:rPr>
@@ -5971,7 +5956,6 @@
             <w:r>
               <w:rPr>
                 <w:rFonts w:ascii="Calibri" w:eastAsia="Times New Roman" w:hAnsi="Calibri" w:cs="Times New Roman"/>
-                <w:color w:val="FF0000"/>
                 <w:sz w:val="22"/>
                 <w:szCs w:val="22"/>
               </w:rPr>
@@ -5981,7 +5965,6 @@
             <w:r>
               <w:rPr>
                 <w:rFonts w:ascii="Calibri" w:eastAsia="Times New Roman" w:hAnsi="Calibri" w:cs="Times New Roman"/>
-                <w:color w:val="FF0000"/>
                 <w:sz w:val="22"/>
                 <w:szCs w:val="22"/>
               </w:rPr>
@@ -5991,7 +5974,6 @@
             <w:r>
               <w:rPr>
                 <w:rFonts w:ascii="Calibri" w:eastAsia="Times New Roman" w:hAnsi="Calibri" w:cs="Times New Roman"/>
-                <w:color w:val="FF0000"/>
                 <w:sz w:val="22"/>
                 <w:szCs w:val="22"/>
               </w:rPr>
@@ -6001,7 +5983,6 @@
             <w:r>
               <w:rPr>
                 <w:rFonts w:ascii="Calibri" w:eastAsia="Times New Roman" w:hAnsi="Calibri" w:cs="Times New Roman"/>
-                <w:color w:val="FF0000"/>
                 <w:sz w:val="22"/>
                 <w:szCs w:val="22"/>
               </w:rPr>
@@ -6021,15 +6002,13 @@
               <w:cnfStyle w:val="000000000000" w:firstRow="0" w:lastRow="0" w:firstColumn="0" w:lastColumn="0" w:oddVBand="0" w:evenVBand="0" w:oddHBand="0" w:evenHBand="0" w:firstRowFirstColumn="0" w:firstRowLastColumn="0" w:lastRowFirstColumn="0" w:lastRowLastColumn="0"/>
               <w:rPr>
                 <w:rFonts w:ascii="Calibri" w:eastAsia="Times New Roman" w:hAnsi="Calibri" w:cs="Times New Roman"/>
-                <w:color w:val="FF0000"/>
-                <w:sz w:val="22"/>
-                <w:szCs w:val="22"/>
-              </w:rPr>
-            </w:pPr>
-            <w:r>
-              <w:rPr>
-                <w:rFonts w:ascii="Calibri" w:eastAsia="Times New Roman" w:hAnsi="Calibri" w:cs="Times New Roman"/>
-                <w:color w:val="FF0000"/>
+                <w:sz w:val="22"/>
+                <w:szCs w:val="22"/>
+              </w:rPr>
+            </w:pPr>
+            <w:r>
+              <w:rPr>
+                <w:rFonts w:ascii="Calibri" w:eastAsia="Times New Roman" w:hAnsi="Calibri" w:cs="Times New Roman"/>
                 <w:sz w:val="22"/>
                 <w:szCs w:val="22"/>
               </w:rPr>
@@ -6048,15 +6027,13 @@
               <w:cnfStyle w:val="000000000000" w:firstRow="0" w:lastRow="0" w:firstColumn="0" w:lastColumn="0" w:oddVBand="0" w:evenVBand="0" w:oddHBand="0" w:evenHBand="0" w:firstRowFirstColumn="0" w:firstRowLastColumn="0" w:lastRowFirstColumn="0" w:lastRowLastColumn="0"/>
               <w:rPr>
                 <w:rFonts w:ascii="Calibri" w:eastAsia="Times New Roman" w:hAnsi="Calibri" w:cs="Times New Roman"/>
-                <w:color w:val="FF0000"/>
-                <w:sz w:val="22"/>
-                <w:szCs w:val="22"/>
-              </w:rPr>
-            </w:pPr>
-            <w:r>
-              <w:rPr>
-                <w:rFonts w:ascii="Calibri" w:eastAsia="Times New Roman" w:hAnsi="Calibri" w:cs="Times New Roman"/>
-                <w:color w:val="FF0000"/>
+                <w:sz w:val="22"/>
+                <w:szCs w:val="22"/>
+              </w:rPr>
+            </w:pPr>
+            <w:r>
+              <w:rPr>
+                <w:rFonts w:ascii="Calibri" w:eastAsia="Times New Roman" w:hAnsi="Calibri" w:cs="Times New Roman"/>
                 <w:sz w:val="22"/>
                 <w:szCs w:val="22"/>
               </w:rPr>
@@ -6075,15 +6052,13 @@
               <w:cnfStyle w:val="000000000000" w:firstRow="0" w:lastRow="0" w:firstColumn="0" w:lastColumn="0" w:oddVBand="0" w:evenVBand="0" w:oddHBand="0" w:evenHBand="0" w:firstRowFirstColumn="0" w:firstRowLastColumn="0" w:lastRowFirstColumn="0" w:lastRowLastColumn="0"/>
               <w:rPr>
                 <w:rFonts w:ascii="Calibri" w:eastAsia="Times New Roman" w:hAnsi="Calibri" w:cs="Times New Roman"/>
-                <w:color w:val="FF0000"/>
-                <w:sz w:val="22"/>
-                <w:szCs w:val="22"/>
-              </w:rPr>
-            </w:pPr>
-            <w:r>
-              <w:rPr>
-                <w:rFonts w:ascii="Calibri" w:eastAsia="Times New Roman" w:hAnsi="Calibri" w:cs="Times New Roman"/>
-                <w:color w:val="FF0000"/>
+                <w:sz w:val="22"/>
+                <w:szCs w:val="22"/>
+              </w:rPr>
+            </w:pPr>
+            <w:r>
+              <w:rPr>
+                <w:rFonts w:ascii="Calibri" w:eastAsia="Times New Roman" w:hAnsi="Calibri" w:cs="Times New Roman"/>
                 <w:sz w:val="22"/>
                 <w:szCs w:val="22"/>
               </w:rPr>
@@ -6102,19 +6077,17 @@
               <w:cnfStyle w:val="000000000000" w:firstRow="0" w:lastRow="0" w:firstColumn="0" w:lastColumn="0" w:oddVBand="0" w:evenVBand="0" w:oddHBand="0" w:evenHBand="0" w:firstRowFirstColumn="0" w:firstRowLastColumn="0" w:lastRowFirstColumn="0" w:lastRowLastColumn="0"/>
               <w:rPr>
                 <w:rFonts w:ascii="Calibri" w:eastAsia="Times New Roman" w:hAnsi="Calibri" w:cs="Times New Roman"/>
-                <w:color w:val="FF0000"/>
-                <w:sz w:val="22"/>
-                <w:szCs w:val="22"/>
-              </w:rPr>
-            </w:pPr>
-            <w:r>
-              <w:rPr>
-                <w:rFonts w:ascii="Calibri" w:eastAsia="Times New Roman" w:hAnsi="Calibri" w:cs="Times New Roman"/>
-                <w:color w:val="FF0000"/>
-                <w:sz w:val="22"/>
-                <w:szCs w:val="22"/>
-              </w:rPr>
-              <w:t>Fail</w:t>
+                <w:sz w:val="22"/>
+                <w:szCs w:val="22"/>
+              </w:rPr>
+            </w:pPr>
+            <w:r>
+              <w:rPr>
+                <w:rFonts w:ascii="Calibri" w:eastAsia="Times New Roman" w:hAnsi="Calibri" w:cs="Times New Roman"/>
+                <w:sz w:val="22"/>
+                <w:szCs w:val="22"/>
+              </w:rPr>
+              <w:t>Pass</w:t>
             </w:r>
           </w:p>
         </w:tc>
@@ -6174,7 +6147,7 @@
                 <w:sz w:val="22"/>
                 <w:szCs w:val="22"/>
               </w:rPr>
-              <w:t>6</w:t>
+              <w:t>3</w:t>
             </w:r>
           </w:p>
         </w:tc>
@@ -6334,10 +6307,8 @@
                 <w:sz w:val="22"/>
                 <w:szCs w:val="22"/>
               </w:rPr>
-              <w:t>s</w:t>
-            </w:r>
-            <w:bookmarkStart w:id="0" w:name="_GoBack"/>
-            <w:bookmarkEnd w:id="0"/>
+              <w:t>&lt;empty&gt;</w:t>
+            </w:r>
           </w:p>
         </w:tc>
         <w:tc>
@@ -6503,7 +6474,7 @@
                 <w:sz w:val="22"/>
                 <w:szCs w:val="22"/>
               </w:rPr>
-              <w:t>3</w:t>
+              <w:t>4</w:t>
             </w:r>
           </w:p>
         </w:tc>
@@ -6813,7 +6784,7 @@
                 <w:sz w:val="22"/>
                 <w:szCs w:val="22"/>
               </w:rPr>
-              <w:t>4</w:t>
+              <w:t>5</w:t>
             </w:r>
           </w:p>
         </w:tc>
@@ -7253,7 +7224,7 @@
                 <w:sz w:val="22"/>
                 <w:szCs w:val="22"/>
               </w:rPr>
-              <w:t>5</w:t>
+              <w:t>6</w:t>
             </w:r>
           </w:p>
         </w:tc>
@@ -7639,15 +7610,13 @@
               <w:cnfStyle w:val="000000100000" w:firstRow="0" w:lastRow="0" w:firstColumn="0" w:lastColumn="0" w:oddVBand="0" w:evenVBand="0" w:oddHBand="1" w:evenHBand="0" w:firstRowFirstColumn="0" w:firstRowLastColumn="0" w:lastRowFirstColumn="0" w:lastRowLastColumn="0"/>
               <w:rPr>
                 <w:rFonts w:ascii="Calibri" w:eastAsia="Times New Roman" w:hAnsi="Calibri" w:cs="Times New Roman"/>
-                <w:color w:val="FF0000"/>
-                <w:sz w:val="22"/>
-                <w:szCs w:val="22"/>
-              </w:rPr>
-            </w:pPr>
-            <w:r>
-              <w:rPr>
-                <w:rFonts w:ascii="Calibri" w:eastAsia="Times New Roman" w:hAnsi="Calibri" w:cs="Times New Roman"/>
-                <w:color w:val="FF0000"/>
+                <w:sz w:val="22"/>
+                <w:szCs w:val="22"/>
+              </w:rPr>
+            </w:pPr>
+            <w:r>
+              <w:rPr>
+                <w:rFonts w:ascii="Calibri" w:eastAsia="Times New Roman" w:hAnsi="Calibri" w:cs="Times New Roman"/>
                 <w:sz w:val="22"/>
                 <w:szCs w:val="22"/>
               </w:rPr>
@@ -7657,7 +7626,6 @@
             <w:r>
               <w:rPr>
                 <w:rFonts w:ascii="Calibri" w:eastAsia="Times New Roman" w:hAnsi="Calibri" w:cs="Times New Roman"/>
-                <w:color w:val="FF0000"/>
                 <w:sz w:val="22"/>
                 <w:szCs w:val="22"/>
               </w:rPr>
@@ -7667,7 +7635,6 @@
             <w:r>
               <w:rPr>
                 <w:rFonts w:ascii="Calibri" w:eastAsia="Times New Roman" w:hAnsi="Calibri" w:cs="Times New Roman"/>
-                <w:color w:val="FF0000"/>
                 <w:sz w:val="22"/>
                 <w:szCs w:val="22"/>
               </w:rPr>
@@ -7686,15 +7653,13 @@
               <w:cnfStyle w:val="000000100000" w:firstRow="0" w:lastRow="0" w:firstColumn="0" w:lastColumn="0" w:oddVBand="0" w:evenVBand="0" w:oddHBand="1" w:evenHBand="0" w:firstRowFirstColumn="0" w:firstRowLastColumn="0" w:lastRowFirstColumn="0" w:lastRowLastColumn="0"/>
               <w:rPr>
                 <w:rFonts w:ascii="Calibri" w:eastAsia="Times New Roman" w:hAnsi="Calibri" w:cs="Times New Roman"/>
-                <w:color w:val="FF0000"/>
-                <w:sz w:val="22"/>
-                <w:szCs w:val="22"/>
-              </w:rPr>
-            </w:pPr>
-            <w:r>
-              <w:rPr>
-                <w:rFonts w:ascii="Calibri" w:eastAsia="Times New Roman" w:hAnsi="Calibri" w:cs="Times New Roman"/>
-                <w:color w:val="FF0000"/>
+                <w:sz w:val="22"/>
+                <w:szCs w:val="22"/>
+              </w:rPr>
+            </w:pPr>
+            <w:r>
+              <w:rPr>
+                <w:rFonts w:ascii="Calibri" w:eastAsia="Times New Roman" w:hAnsi="Calibri" w:cs="Times New Roman"/>
                 <w:sz w:val="22"/>
                 <w:szCs w:val="22"/>
               </w:rPr>
@@ -7713,7 +7678,6 @@
               <w:cnfStyle w:val="000000100000" w:firstRow="0" w:lastRow="0" w:firstColumn="0" w:lastColumn="0" w:oddVBand="0" w:evenVBand="0" w:oddHBand="1" w:evenHBand="0" w:firstRowFirstColumn="0" w:firstRowLastColumn="0" w:lastRowFirstColumn="0" w:lastRowLastColumn="0"/>
               <w:rPr>
                 <w:rFonts w:ascii="Calibri" w:eastAsia="Times New Roman" w:hAnsi="Calibri" w:cs="Times New Roman"/>
-                <w:color w:val="FF0000"/>
                 <w:sz w:val="22"/>
                 <w:szCs w:val="22"/>
               </w:rPr>
@@ -7722,7 +7686,6 @@
             <w:r>
               <w:rPr>
                 <w:rFonts w:ascii="Calibri" w:eastAsia="Times New Roman" w:hAnsi="Calibri" w:cs="Times New Roman"/>
-                <w:color w:val="FF0000"/>
                 <w:sz w:val="22"/>
                 <w:szCs w:val="22"/>
               </w:rPr>
@@ -7732,7 +7695,6 @@
             <w:r>
               <w:rPr>
                 <w:rFonts w:ascii="Calibri" w:eastAsia="Times New Roman" w:hAnsi="Calibri" w:cs="Times New Roman"/>
-                <w:color w:val="FF0000"/>
                 <w:sz w:val="22"/>
                 <w:szCs w:val="22"/>
               </w:rPr>
@@ -7742,7 +7704,6 @@
             <w:r>
               <w:rPr>
                 <w:rFonts w:ascii="Calibri" w:eastAsia="Times New Roman" w:hAnsi="Calibri" w:cs="Times New Roman"/>
-                <w:color w:val="FF0000"/>
                 <w:sz w:val="22"/>
                 <w:szCs w:val="22"/>
               </w:rPr>
@@ -7752,7 +7713,6 @@
             <w:r>
               <w:rPr>
                 <w:rFonts w:ascii="Calibri" w:eastAsia="Times New Roman" w:hAnsi="Calibri" w:cs="Times New Roman"/>
-                <w:color w:val="FF0000"/>
                 <w:sz w:val="22"/>
                 <w:szCs w:val="22"/>
               </w:rPr>
@@ -7762,7 +7722,6 @@
             <w:r>
               <w:rPr>
                 <w:rFonts w:ascii="Calibri" w:eastAsia="Times New Roman" w:hAnsi="Calibri" w:cs="Times New Roman"/>
-                <w:color w:val="FF0000"/>
                 <w:sz w:val="22"/>
                 <w:szCs w:val="22"/>
               </w:rPr>
@@ -7772,7 +7731,6 @@
             <w:r>
               <w:rPr>
                 <w:rFonts w:ascii="Calibri" w:eastAsia="Times New Roman" w:hAnsi="Calibri" w:cs="Times New Roman"/>
-                <w:color w:val="FF0000"/>
                 <w:sz w:val="22"/>
                 <w:szCs w:val="22"/>
               </w:rPr>
@@ -7782,7 +7740,6 @@
             <w:r>
               <w:rPr>
                 <w:rFonts w:ascii="Calibri" w:eastAsia="Times New Roman" w:hAnsi="Calibri" w:cs="Times New Roman"/>
-                <w:color w:val="FF0000"/>
                 <w:sz w:val="22"/>
                 <w:szCs w:val="22"/>
               </w:rPr>
@@ -7792,7 +7749,6 @@
             <w:r>
               <w:rPr>
                 <w:rFonts w:ascii="Calibri" w:eastAsia="Times New Roman" w:hAnsi="Calibri" w:cs="Times New Roman"/>
-                <w:color w:val="FF0000"/>
                 <w:sz w:val="22"/>
                 <w:szCs w:val="22"/>
               </w:rPr>
@@ -7802,7 +7758,6 @@
             <w:r>
               <w:rPr>
                 <w:rFonts w:ascii="Calibri" w:eastAsia="Times New Roman" w:hAnsi="Calibri" w:cs="Times New Roman"/>
-                <w:color w:val="FF0000"/>
                 <w:sz w:val="22"/>
                 <w:szCs w:val="22"/>
               </w:rPr>
@@ -7812,7 +7767,6 @@
             <w:r>
               <w:rPr>
                 <w:rFonts w:ascii="Calibri" w:eastAsia="Times New Roman" w:hAnsi="Calibri" w:cs="Times New Roman"/>
-                <w:color w:val="FF0000"/>
                 <w:sz w:val="22"/>
                 <w:szCs w:val="22"/>
               </w:rPr>
@@ -7822,7 +7776,6 @@
             <w:r>
               <w:rPr>
                 <w:rFonts w:ascii="Calibri" w:eastAsia="Times New Roman" w:hAnsi="Calibri" w:cs="Times New Roman"/>
-                <w:color w:val="FF0000"/>
                 <w:sz w:val="22"/>
                 <w:szCs w:val="22"/>
               </w:rPr>
@@ -7832,7 +7785,6 @@
             <w:r>
               <w:rPr>
                 <w:rFonts w:ascii="Calibri" w:eastAsia="Times New Roman" w:hAnsi="Calibri" w:cs="Times New Roman"/>
-                <w:color w:val="FF0000"/>
                 <w:sz w:val="22"/>
                 <w:szCs w:val="22"/>
               </w:rPr>
@@ -7843,7 +7795,6 @@
             <w:r>
               <w:rPr>
                 <w:rFonts w:ascii="Calibri" w:eastAsia="Times New Roman" w:hAnsi="Calibri" w:cs="Times New Roman"/>
-                <w:color w:val="FF0000"/>
                 <w:sz w:val="22"/>
                 <w:szCs w:val="22"/>
               </w:rPr>
@@ -7863,15 +7814,13 @@
               <w:cnfStyle w:val="000000100000" w:firstRow="0" w:lastRow="0" w:firstColumn="0" w:lastColumn="0" w:oddVBand="0" w:evenVBand="0" w:oddHBand="1" w:evenHBand="0" w:firstRowFirstColumn="0" w:firstRowLastColumn="0" w:lastRowFirstColumn="0" w:lastRowLastColumn="0"/>
               <w:rPr>
                 <w:rFonts w:ascii="Calibri" w:eastAsia="Times New Roman" w:hAnsi="Calibri" w:cs="Times New Roman"/>
-                <w:color w:val="FF0000"/>
-                <w:sz w:val="22"/>
-                <w:szCs w:val="22"/>
-              </w:rPr>
-            </w:pPr>
-            <w:r>
-              <w:rPr>
-                <w:rFonts w:ascii="Calibri" w:eastAsia="Times New Roman" w:hAnsi="Calibri" w:cs="Times New Roman"/>
-                <w:color w:val="FF0000"/>
+                <w:sz w:val="22"/>
+                <w:szCs w:val="22"/>
+              </w:rPr>
+            </w:pPr>
+            <w:r>
+              <w:rPr>
+                <w:rFonts w:ascii="Calibri" w:eastAsia="Times New Roman" w:hAnsi="Calibri" w:cs="Times New Roman"/>
                 <w:sz w:val="22"/>
                 <w:szCs w:val="22"/>
               </w:rPr>
@@ -7880,7 +7829,6 @@
             <w:r>
               <w:rPr>
                 <w:rFonts w:ascii="Calibri" w:eastAsia="Times New Roman" w:hAnsi="Calibri" w:cs="Times New Roman"/>
-                <w:color w:val="FF0000"/>
                 <w:sz w:val="22"/>
                 <w:szCs w:val="22"/>
               </w:rPr>
@@ -7890,7 +7838,6 @@
             <w:r>
               <w:rPr>
                 <w:rFonts w:ascii="Calibri" w:eastAsia="Times New Roman" w:hAnsi="Calibri" w:cs="Times New Roman"/>
-                <w:color w:val="FF0000"/>
                 <w:sz w:val="22"/>
                 <w:szCs w:val="22"/>
               </w:rPr>
@@ -7900,7 +7847,6 @@
             <w:r>
               <w:rPr>
                 <w:rFonts w:ascii="Calibri" w:eastAsia="Times New Roman" w:hAnsi="Calibri" w:cs="Times New Roman"/>
-                <w:color w:val="FF0000"/>
                 <w:sz w:val="22"/>
                 <w:szCs w:val="22"/>
               </w:rPr>
@@ -7920,15 +7866,13 @@
               <w:cnfStyle w:val="000000100000" w:firstRow="0" w:lastRow="0" w:firstColumn="0" w:lastColumn="0" w:oddVBand="0" w:evenVBand="0" w:oddHBand="1" w:evenHBand="0" w:firstRowFirstColumn="0" w:firstRowLastColumn="0" w:lastRowFirstColumn="0" w:lastRowLastColumn="0"/>
               <w:rPr>
                 <w:rFonts w:ascii="Calibri" w:eastAsia="Times New Roman" w:hAnsi="Calibri" w:cs="Times New Roman"/>
-                <w:color w:val="FF0000"/>
-                <w:sz w:val="22"/>
-                <w:szCs w:val="22"/>
-              </w:rPr>
-            </w:pPr>
-            <w:r>
-              <w:rPr>
-                <w:rFonts w:ascii="Calibri" w:eastAsia="Times New Roman" w:hAnsi="Calibri" w:cs="Times New Roman"/>
-                <w:color w:val="FF0000"/>
+                <w:sz w:val="22"/>
+                <w:szCs w:val="22"/>
+              </w:rPr>
+            </w:pPr>
+            <w:r>
+              <w:rPr>
+                <w:rFonts w:ascii="Calibri" w:eastAsia="Times New Roman" w:hAnsi="Calibri" w:cs="Times New Roman"/>
                 <w:sz w:val="22"/>
                 <w:szCs w:val="22"/>
               </w:rPr>
@@ -7947,15 +7891,13 @@
               <w:cnfStyle w:val="000000100000" w:firstRow="0" w:lastRow="0" w:firstColumn="0" w:lastColumn="0" w:oddVBand="0" w:evenVBand="0" w:oddHBand="1" w:evenHBand="0" w:firstRowFirstColumn="0" w:firstRowLastColumn="0" w:lastRowFirstColumn="0" w:lastRowLastColumn="0"/>
               <w:rPr>
                 <w:rFonts w:ascii="Calibri" w:eastAsia="Times New Roman" w:hAnsi="Calibri" w:cs="Times New Roman"/>
-                <w:color w:val="FF0000"/>
-                <w:sz w:val="22"/>
-                <w:szCs w:val="22"/>
-              </w:rPr>
-            </w:pPr>
-            <w:r>
-              <w:rPr>
-                <w:rFonts w:ascii="Calibri" w:eastAsia="Times New Roman" w:hAnsi="Calibri" w:cs="Times New Roman"/>
-                <w:color w:val="FF0000"/>
+                <w:sz w:val="22"/>
+                <w:szCs w:val="22"/>
+              </w:rPr>
+            </w:pPr>
+            <w:r>
+              <w:rPr>
+                <w:rFonts w:ascii="Calibri" w:eastAsia="Times New Roman" w:hAnsi="Calibri" w:cs="Times New Roman"/>
                 <w:sz w:val="22"/>
                 <w:szCs w:val="22"/>
               </w:rPr>
@@ -7974,19 +7916,17 @@
               <w:cnfStyle w:val="000000100000" w:firstRow="0" w:lastRow="0" w:firstColumn="0" w:lastColumn="0" w:oddVBand="0" w:evenVBand="0" w:oddHBand="1" w:evenHBand="0" w:firstRowFirstColumn="0" w:firstRowLastColumn="0" w:lastRowFirstColumn="0" w:lastRowLastColumn="0"/>
               <w:rPr>
                 <w:rFonts w:ascii="Calibri" w:eastAsia="Times New Roman" w:hAnsi="Calibri" w:cs="Times New Roman"/>
-                <w:color w:val="FF0000"/>
-                <w:sz w:val="22"/>
-                <w:szCs w:val="22"/>
-              </w:rPr>
-            </w:pPr>
-            <w:r>
-              <w:rPr>
-                <w:rFonts w:ascii="Calibri" w:eastAsia="Times New Roman" w:hAnsi="Calibri" w:cs="Times New Roman"/>
-                <w:color w:val="FF0000"/>
-                <w:sz w:val="22"/>
-                <w:szCs w:val="22"/>
-              </w:rPr>
-              <w:t>Fail</w:t>
+                <w:sz w:val="22"/>
+                <w:szCs w:val="22"/>
+              </w:rPr>
+            </w:pPr>
+            <w:r>
+              <w:rPr>
+                <w:rFonts w:ascii="Calibri" w:eastAsia="Times New Roman" w:hAnsi="Calibri" w:cs="Times New Roman"/>
+                <w:sz w:val="22"/>
+                <w:szCs w:val="22"/>
+              </w:rPr>
+              <w:t>Pass</w:t>
             </w:r>
           </w:p>
         </w:tc>
@@ -9893,6 +9833,7 @@
                 <w:szCs w:val="22"/>
               </w:rPr>
             </w:pPr>
+            <w:bookmarkStart w:id="0" w:name="_GoBack" w:colFirst="6" w:colLast="6"/>
             <w:r>
               <w:rPr>
                 <w:rFonts w:ascii="Calibri" w:eastAsia="Times New Roman" w:hAnsi="Calibri" w:cs="Times New Roman"/>
@@ -9915,15 +9856,15 @@
               <w:cnfStyle w:val="000000000000" w:firstRow="0" w:lastRow="0" w:firstColumn="0" w:lastColumn="0" w:oddVBand="0" w:evenVBand="0" w:oddHBand="0" w:evenHBand="0" w:firstRowFirstColumn="0" w:firstRowLastColumn="0" w:lastRowFirstColumn="0" w:lastRowLastColumn="0"/>
               <w:rPr>
                 <w:rFonts w:ascii="Calibri" w:eastAsia="Times New Roman" w:hAnsi="Calibri" w:cs="Times New Roman"/>
-                <w:color w:val="000000"/>
-                <w:sz w:val="22"/>
-                <w:szCs w:val="22"/>
-              </w:rPr>
-            </w:pPr>
-            <w:r>
-              <w:rPr>
-                <w:rFonts w:ascii="Calibri" w:eastAsia="Times New Roman" w:hAnsi="Calibri" w:cs="Times New Roman"/>
-                <w:color w:val="000000"/>
+                <w:color w:val="FF0000"/>
+                <w:sz w:val="22"/>
+                <w:szCs w:val="22"/>
+              </w:rPr>
+            </w:pPr>
+            <w:r>
+              <w:rPr>
+                <w:rFonts w:ascii="Calibri" w:eastAsia="Times New Roman" w:hAnsi="Calibri" w:cs="Times New Roman"/>
+                <w:color w:val="FF0000"/>
                 <w:sz w:val="22"/>
                 <w:szCs w:val="22"/>
               </w:rPr>
@@ -9942,15 +9883,15 @@
               <w:cnfStyle w:val="000000000000" w:firstRow="0" w:lastRow="0" w:firstColumn="0" w:lastColumn="0" w:oddVBand="0" w:evenVBand="0" w:oddHBand="0" w:evenHBand="0" w:firstRowFirstColumn="0" w:firstRowLastColumn="0" w:lastRowFirstColumn="0" w:lastRowLastColumn="0"/>
               <w:rPr>
                 <w:rFonts w:ascii="Calibri" w:eastAsia="Times New Roman" w:hAnsi="Calibri" w:cs="Times New Roman"/>
-                <w:color w:val="000000"/>
-                <w:sz w:val="22"/>
-                <w:szCs w:val="22"/>
-              </w:rPr>
-            </w:pPr>
-            <w:r>
-              <w:rPr>
-                <w:rFonts w:ascii="Calibri" w:eastAsia="Times New Roman" w:hAnsi="Calibri" w:cs="Times New Roman"/>
-                <w:color w:val="000000"/>
+                <w:color w:val="FF0000"/>
+                <w:sz w:val="22"/>
+                <w:szCs w:val="22"/>
+              </w:rPr>
+            </w:pPr>
+            <w:r>
+              <w:rPr>
+                <w:rFonts w:ascii="Calibri" w:eastAsia="Times New Roman" w:hAnsi="Calibri" w:cs="Times New Roman"/>
+                <w:color w:val="FF0000"/>
                 <w:sz w:val="22"/>
                 <w:szCs w:val="22"/>
               </w:rPr>
@@ -9969,15 +9910,15 @@
               <w:cnfStyle w:val="000000000000" w:firstRow="0" w:lastRow="0" w:firstColumn="0" w:lastColumn="0" w:oddVBand="0" w:evenVBand="0" w:oddHBand="0" w:evenHBand="0" w:firstRowFirstColumn="0" w:firstRowLastColumn="0" w:lastRowFirstColumn="0" w:lastRowLastColumn="0"/>
               <w:rPr>
                 <w:rFonts w:ascii="Calibri" w:eastAsia="Times New Roman" w:hAnsi="Calibri" w:cs="Times New Roman"/>
-                <w:color w:val="000000"/>
-                <w:sz w:val="22"/>
-                <w:szCs w:val="22"/>
-              </w:rPr>
-            </w:pPr>
-            <w:r>
-              <w:rPr>
-                <w:rFonts w:ascii="Calibri" w:eastAsia="Times New Roman" w:hAnsi="Calibri" w:cs="Times New Roman"/>
-                <w:color w:val="000000"/>
+                <w:color w:val="FF0000"/>
+                <w:sz w:val="22"/>
+                <w:szCs w:val="22"/>
+              </w:rPr>
+            </w:pPr>
+            <w:r>
+              <w:rPr>
+                <w:rFonts w:ascii="Calibri" w:eastAsia="Times New Roman" w:hAnsi="Calibri" w:cs="Times New Roman"/>
+                <w:color w:val="FF0000"/>
                 <w:sz w:val="22"/>
                 <w:szCs w:val="22"/>
               </w:rPr>
@@ -9996,15 +9937,15 @@
               <w:cnfStyle w:val="000000000000" w:firstRow="0" w:lastRow="0" w:firstColumn="0" w:lastColumn="0" w:oddVBand="0" w:evenVBand="0" w:oddHBand="0" w:evenHBand="0" w:firstRowFirstColumn="0" w:firstRowLastColumn="0" w:lastRowFirstColumn="0" w:lastRowLastColumn="0"/>
               <w:rPr>
                 <w:rFonts w:ascii="Calibri" w:eastAsia="Times New Roman" w:hAnsi="Calibri" w:cs="Times New Roman"/>
-                <w:color w:val="000000"/>
-                <w:sz w:val="22"/>
-                <w:szCs w:val="22"/>
-              </w:rPr>
-            </w:pPr>
-            <w:r>
-              <w:rPr>
-                <w:rFonts w:ascii="Calibri" w:eastAsia="Times New Roman" w:hAnsi="Calibri" w:cs="Times New Roman"/>
-                <w:color w:val="000000"/>
+                <w:color w:val="FF0000"/>
+                <w:sz w:val="22"/>
+                <w:szCs w:val="22"/>
+              </w:rPr>
+            </w:pPr>
+            <w:r>
+              <w:rPr>
+                <w:rFonts w:ascii="Calibri" w:eastAsia="Times New Roman" w:hAnsi="Calibri" w:cs="Times New Roman"/>
+                <w:color w:val="FF0000"/>
                 <w:sz w:val="22"/>
                 <w:szCs w:val="22"/>
               </w:rPr>
@@ -10014,7 +9955,7 @@
             <w:r>
               <w:rPr>
                 <w:rFonts w:ascii="Calibri" w:eastAsia="Times New Roman" w:hAnsi="Calibri" w:cs="Times New Roman"/>
-                <w:color w:val="000000"/>
+                <w:color w:val="FF0000"/>
                 <w:sz w:val="22"/>
                 <w:szCs w:val="22"/>
               </w:rPr>
@@ -10024,7 +9965,7 @@
             <w:r>
               <w:rPr>
                 <w:rFonts w:ascii="Calibri" w:eastAsia="Times New Roman" w:hAnsi="Calibri" w:cs="Times New Roman"/>
-                <w:color w:val="000000"/>
+                <w:color w:val="FF0000"/>
                 <w:sz w:val="22"/>
                 <w:szCs w:val="22"/>
               </w:rPr>
@@ -10033,7 +9974,7 @@
             <w:r>
               <w:rPr>
                 <w:rFonts w:ascii="Calibri" w:eastAsia="Times New Roman" w:hAnsi="Calibri" w:cs="Times New Roman"/>
-                <w:color w:val="000000"/>
+                <w:color w:val="FF0000"/>
                 <w:sz w:val="22"/>
                 <w:szCs w:val="22"/>
               </w:rPr>
@@ -10053,15 +9994,15 @@
               <w:cnfStyle w:val="000000000000" w:firstRow="0" w:lastRow="0" w:firstColumn="0" w:lastColumn="0" w:oddVBand="0" w:evenVBand="0" w:oddHBand="0" w:evenHBand="0" w:firstRowFirstColumn="0" w:firstRowLastColumn="0" w:lastRowFirstColumn="0" w:lastRowLastColumn="0"/>
               <w:rPr>
                 <w:rFonts w:ascii="Calibri" w:eastAsia="Times New Roman" w:hAnsi="Calibri" w:cs="Times New Roman"/>
-                <w:color w:val="000000"/>
-                <w:sz w:val="22"/>
-                <w:szCs w:val="22"/>
-              </w:rPr>
-            </w:pPr>
-            <w:r>
-              <w:rPr>
-                <w:rFonts w:ascii="Calibri" w:eastAsia="Times New Roman" w:hAnsi="Calibri" w:cs="Times New Roman"/>
-                <w:color w:val="000000"/>
+                <w:color w:val="FF0000"/>
+                <w:sz w:val="22"/>
+                <w:szCs w:val="22"/>
+              </w:rPr>
+            </w:pPr>
+            <w:r>
+              <w:rPr>
+                <w:rFonts w:ascii="Calibri" w:eastAsia="Times New Roman" w:hAnsi="Calibri" w:cs="Times New Roman"/>
+                <w:color w:val="FF0000"/>
                 <w:sz w:val="22"/>
                 <w:szCs w:val="22"/>
               </w:rPr>
@@ -10080,19 +10021,19 @@
               <w:cnfStyle w:val="000000000000" w:firstRow="0" w:lastRow="0" w:firstColumn="0" w:lastColumn="0" w:oddVBand="0" w:evenVBand="0" w:oddHBand="0" w:evenHBand="0" w:firstRowFirstColumn="0" w:firstRowLastColumn="0" w:lastRowFirstColumn="0" w:lastRowLastColumn="0"/>
               <w:rPr>
                 <w:rFonts w:ascii="Calibri" w:eastAsia="Times New Roman" w:hAnsi="Calibri" w:cs="Times New Roman"/>
-                <w:color w:val="000000"/>
-                <w:sz w:val="22"/>
-                <w:szCs w:val="22"/>
-              </w:rPr>
-            </w:pPr>
-            <w:r>
-              <w:rPr>
-                <w:rFonts w:ascii="Calibri" w:eastAsia="Times New Roman" w:hAnsi="Calibri" w:cs="Times New Roman"/>
-                <w:color w:val="000000"/>
-                <w:sz w:val="22"/>
-                <w:szCs w:val="22"/>
-              </w:rPr>
-              <w:t>Report retrieved should be displayed on investigations page with the correct date and time. Success message should be shown</w:t>
+                <w:color w:val="FF0000"/>
+                <w:sz w:val="22"/>
+                <w:szCs w:val="22"/>
+              </w:rPr>
+            </w:pPr>
+            <w:r>
+              <w:rPr>
+                <w:rFonts w:ascii="Calibri" w:eastAsia="Times New Roman" w:hAnsi="Calibri" w:cs="Times New Roman"/>
+                <w:color w:val="FF0000"/>
+                <w:sz w:val="22"/>
+                <w:szCs w:val="22"/>
+              </w:rPr>
+              <w:t>Timing of report retrieved is wrong</w:t>
             </w:r>
           </w:p>
         </w:tc>
@@ -10107,19 +10048,19 @@
               <w:cnfStyle w:val="000000000000" w:firstRow="0" w:lastRow="0" w:firstColumn="0" w:lastColumn="0" w:oddVBand="0" w:evenVBand="0" w:oddHBand="0" w:evenHBand="0" w:firstRowFirstColumn="0" w:firstRowLastColumn="0" w:lastRowFirstColumn="0" w:lastRowLastColumn="0"/>
               <w:rPr>
                 <w:rFonts w:ascii="Calibri" w:eastAsia="Times New Roman" w:hAnsi="Calibri" w:cs="Times New Roman"/>
-                <w:color w:val="000000"/>
-                <w:sz w:val="22"/>
-                <w:szCs w:val="22"/>
-              </w:rPr>
-            </w:pPr>
-            <w:r>
-              <w:rPr>
-                <w:rFonts w:ascii="Calibri" w:eastAsia="Times New Roman" w:hAnsi="Calibri" w:cs="Times New Roman"/>
-                <w:color w:val="000000"/>
-                <w:sz w:val="22"/>
-                <w:szCs w:val="22"/>
-              </w:rPr>
-              <w:t>Pass</w:t>
+                <w:color w:val="FF0000"/>
+                <w:sz w:val="22"/>
+                <w:szCs w:val="22"/>
+              </w:rPr>
+            </w:pPr>
+            <w:r>
+              <w:rPr>
+                <w:rFonts w:ascii="Calibri" w:eastAsia="Times New Roman" w:hAnsi="Calibri" w:cs="Times New Roman"/>
+                <w:color w:val="FF0000"/>
+                <w:sz w:val="22"/>
+                <w:szCs w:val="22"/>
+              </w:rPr>
+              <w:t>Fail</w:t>
             </w:r>
           </w:p>
         </w:tc>
@@ -10151,6 +10092,7 @@
           </w:p>
         </w:tc>
       </w:tr>
+      <w:bookmarkEnd w:id="0"/>
       <w:tr>
         <w:trPr>
           <w:cnfStyle w:val="000000100000" w:firstRow="0" w:lastRow="0" w:firstColumn="0" w:lastColumn="0" w:oddVBand="0" w:evenVBand="0" w:oddHBand="1" w:evenHBand="0" w:firstRowFirstColumn="0" w:firstRowLastColumn="0" w:lastRowFirstColumn="0" w:lastRowLastColumn="0"/>

--- a/Documents/Test Documents/Test Cases/Iteration 3/Iteration 3 - Test Cases.docx
+++ b/Documents/Test Documents/Test Cases/Iteration 3/Iteration 3 - Test Cases.docx
@@ -1727,27 +1727,7 @@
                 <w:szCs w:val="22"/>
               </w:rPr>
               <w:br/>
-              <w:t xml:space="preserve">6. </w:t>
-            </w:r>
-            <w:proofErr w:type="gramStart"/>
-            <w:r>
-              <w:rPr>
-                <w:rFonts w:ascii="Calibri" w:eastAsia="Times New Roman" w:hAnsi="Calibri" w:cs="Times New Roman"/>
-                <w:color w:val="000000"/>
-                <w:sz w:val="22"/>
-                <w:szCs w:val="22"/>
-              </w:rPr>
-              <w:t>Intake(</w:t>
-            </w:r>
-            <w:proofErr w:type="gramEnd"/>
-            <w:r>
-              <w:rPr>
-                <w:rFonts w:ascii="Calibri" w:eastAsia="Times New Roman" w:hAnsi="Calibri" w:cs="Times New Roman"/>
-                <w:color w:val="000000"/>
-                <w:sz w:val="22"/>
-                <w:szCs w:val="22"/>
-              </w:rPr>
-              <w:t>Oral): milk, 100</w:t>
+              <w:t>6. Intake(Oral): milk, 100</w:t>
             </w:r>
             <w:r>
               <w:rPr>
@@ -1757,27 +1737,7 @@
                 <w:szCs w:val="22"/>
               </w:rPr>
               <w:br/>
-              <w:t xml:space="preserve">7. </w:t>
-            </w:r>
-            <w:proofErr w:type="gramStart"/>
-            <w:r>
-              <w:rPr>
-                <w:rFonts w:ascii="Calibri" w:eastAsia="Times New Roman" w:hAnsi="Calibri" w:cs="Times New Roman"/>
-                <w:color w:val="000000"/>
-                <w:sz w:val="22"/>
-                <w:szCs w:val="22"/>
-              </w:rPr>
-              <w:t>intake(</w:t>
-            </w:r>
-            <w:proofErr w:type="gramEnd"/>
-            <w:r>
-              <w:rPr>
-                <w:rFonts w:ascii="Calibri" w:eastAsia="Times New Roman" w:hAnsi="Calibri" w:cs="Times New Roman"/>
-                <w:color w:val="000000"/>
-                <w:sz w:val="22"/>
-                <w:szCs w:val="22"/>
-              </w:rPr>
-              <w:t>Intra): water, 100</w:t>
+              <w:t>7. intake(Intra): water, 100</w:t>
             </w:r>
             <w:r>
               <w:rPr>
@@ -2045,19 +2005,8 @@
                 <w:sz w:val="22"/>
                 <w:szCs w:val="22"/>
               </w:rPr>
-              <w:t xml:space="preserve">Temp: </w:t>
-            </w:r>
-            <w:proofErr w:type="spellStart"/>
-            <w:r>
-              <w:rPr>
-                <w:rFonts w:ascii="Calibri" w:eastAsia="Times New Roman" w:hAnsi="Calibri" w:cs="Times New Roman"/>
-                <w:color w:val="000000"/>
-                <w:sz w:val="22"/>
-                <w:szCs w:val="22"/>
-              </w:rPr>
-              <w:t>abcde</w:t>
-            </w:r>
-            <w:proofErr w:type="spellEnd"/>
+              <w:t>Temp: abcde</w:t>
+            </w:r>
           </w:p>
         </w:tc>
         <w:tc>
@@ -2083,27 +2032,7 @@
                 <w:sz w:val="22"/>
                 <w:szCs w:val="22"/>
               </w:rPr>
-              <w:t>1. Enter "</w:t>
-            </w:r>
-            <w:proofErr w:type="spellStart"/>
-            <w:r>
-              <w:rPr>
-                <w:rFonts w:ascii="Calibri" w:eastAsia="Times New Roman" w:hAnsi="Calibri" w:cs="Times New Roman"/>
-                <w:color w:val="000000"/>
-                <w:sz w:val="22"/>
-                <w:szCs w:val="22"/>
-              </w:rPr>
-              <w:t>abcde</w:t>
-            </w:r>
-            <w:proofErr w:type="spellEnd"/>
-            <w:r>
-              <w:rPr>
-                <w:rFonts w:ascii="Calibri" w:eastAsia="Times New Roman" w:hAnsi="Calibri" w:cs="Times New Roman"/>
-                <w:color w:val="000000"/>
-                <w:sz w:val="22"/>
-                <w:szCs w:val="22"/>
-              </w:rPr>
-              <w:t>" for temperature</w:t>
+              <w:t>1. Enter "abcde" for temperature</w:t>
             </w:r>
             <w:r>
               <w:rPr>
@@ -2140,27 +2069,7 @@
                 <w:sz w:val="22"/>
                 <w:szCs w:val="22"/>
               </w:rPr>
-              <w:t xml:space="preserve">User should not be able to update vital </w:t>
-            </w:r>
-            <w:proofErr w:type="spellStart"/>
-            <w:r>
-              <w:rPr>
-                <w:rFonts w:ascii="Calibri" w:eastAsia="Times New Roman" w:hAnsi="Calibri" w:cs="Times New Roman"/>
-                <w:color w:val="000000"/>
-                <w:sz w:val="22"/>
-                <w:szCs w:val="22"/>
-              </w:rPr>
-              <w:t>signs.Error</w:t>
-            </w:r>
-            <w:proofErr w:type="spellEnd"/>
-            <w:r>
-              <w:rPr>
-                <w:rFonts w:ascii="Calibri" w:eastAsia="Times New Roman" w:hAnsi="Calibri" w:cs="Times New Roman"/>
-                <w:color w:val="000000"/>
-                <w:sz w:val="22"/>
-                <w:szCs w:val="22"/>
-              </w:rPr>
-              <w:t xml:space="preserve"> should be shown </w:t>
+              <w:t xml:space="preserve">User should not be able to update vital signs.Error should be shown </w:t>
             </w:r>
           </w:p>
         </w:tc>
@@ -2187,27 +2096,7 @@
                 <w:sz w:val="22"/>
                 <w:szCs w:val="22"/>
               </w:rPr>
-              <w:t xml:space="preserve">User should not be able to update vital </w:t>
-            </w:r>
-            <w:proofErr w:type="spellStart"/>
-            <w:r>
-              <w:rPr>
-                <w:rFonts w:ascii="Calibri" w:eastAsia="Times New Roman" w:hAnsi="Calibri" w:cs="Times New Roman"/>
-                <w:color w:val="000000"/>
-                <w:sz w:val="22"/>
-                <w:szCs w:val="22"/>
-              </w:rPr>
-              <w:t>signs.Error</w:t>
-            </w:r>
-            <w:proofErr w:type="spellEnd"/>
-            <w:r>
-              <w:rPr>
-                <w:rFonts w:ascii="Calibri" w:eastAsia="Times New Roman" w:hAnsi="Calibri" w:cs="Times New Roman"/>
-                <w:color w:val="000000"/>
-                <w:sz w:val="22"/>
-                <w:szCs w:val="22"/>
-              </w:rPr>
-              <w:t xml:space="preserve"> should be shown </w:t>
+              <w:t xml:space="preserve">User should not be able to update vital signs.Error should be shown </w:t>
             </w:r>
           </w:p>
         </w:tc>
@@ -2439,27 +2328,7 @@
                 <w:sz w:val="22"/>
                 <w:szCs w:val="22"/>
               </w:rPr>
-              <w:t xml:space="preserve">User should not be able to update vital </w:t>
-            </w:r>
-            <w:proofErr w:type="spellStart"/>
-            <w:r>
-              <w:rPr>
-                <w:rFonts w:ascii="Calibri" w:eastAsia="Times New Roman" w:hAnsi="Calibri" w:cs="Times New Roman"/>
-                <w:color w:val="000000"/>
-                <w:sz w:val="22"/>
-                <w:szCs w:val="22"/>
-              </w:rPr>
-              <w:t>signs.Error</w:t>
-            </w:r>
-            <w:proofErr w:type="spellEnd"/>
-            <w:r>
-              <w:rPr>
-                <w:rFonts w:ascii="Calibri" w:eastAsia="Times New Roman" w:hAnsi="Calibri" w:cs="Times New Roman"/>
-                <w:color w:val="000000"/>
-                <w:sz w:val="22"/>
-                <w:szCs w:val="22"/>
-              </w:rPr>
-              <w:t xml:space="preserve"> should be shown </w:t>
+              <w:t xml:space="preserve">User should not be able to update vital signs.Error should be shown </w:t>
             </w:r>
           </w:p>
         </w:tc>
@@ -2486,27 +2355,7 @@
                 <w:sz w:val="22"/>
                 <w:szCs w:val="22"/>
               </w:rPr>
-              <w:t xml:space="preserve">User should not be able to update vital </w:t>
-            </w:r>
-            <w:proofErr w:type="spellStart"/>
-            <w:r>
-              <w:rPr>
-                <w:rFonts w:ascii="Calibri" w:eastAsia="Times New Roman" w:hAnsi="Calibri" w:cs="Times New Roman"/>
-                <w:color w:val="000000"/>
-                <w:sz w:val="22"/>
-                <w:szCs w:val="22"/>
-              </w:rPr>
-              <w:t>signs.Error</w:t>
-            </w:r>
-            <w:proofErr w:type="spellEnd"/>
-            <w:r>
-              <w:rPr>
-                <w:rFonts w:ascii="Calibri" w:eastAsia="Times New Roman" w:hAnsi="Calibri" w:cs="Times New Roman"/>
-                <w:color w:val="000000"/>
-                <w:sz w:val="22"/>
-                <w:szCs w:val="22"/>
-              </w:rPr>
-              <w:t xml:space="preserve"> should be shown </w:t>
+              <w:t xml:space="preserve">User should not be able to update vital signs.Error should be shown </w:t>
             </w:r>
           </w:p>
         </w:tc>
@@ -2737,27 +2586,7 @@
                 <w:sz w:val="22"/>
                 <w:szCs w:val="22"/>
               </w:rPr>
-              <w:t xml:space="preserve">User should not be able to update vital </w:t>
-            </w:r>
-            <w:proofErr w:type="spellStart"/>
-            <w:r>
-              <w:rPr>
-                <w:rFonts w:ascii="Calibri" w:eastAsia="Times New Roman" w:hAnsi="Calibri" w:cs="Times New Roman"/>
-                <w:color w:val="000000"/>
-                <w:sz w:val="22"/>
-                <w:szCs w:val="22"/>
-              </w:rPr>
-              <w:t>signs.Error</w:t>
-            </w:r>
-            <w:proofErr w:type="spellEnd"/>
-            <w:r>
-              <w:rPr>
-                <w:rFonts w:ascii="Calibri" w:eastAsia="Times New Roman" w:hAnsi="Calibri" w:cs="Times New Roman"/>
-                <w:color w:val="000000"/>
-                <w:sz w:val="22"/>
-                <w:szCs w:val="22"/>
-              </w:rPr>
-              <w:t xml:space="preserve"> should be shown </w:t>
+              <w:t xml:space="preserve">User should not be able to update vital signs.Error should be shown </w:t>
             </w:r>
           </w:p>
         </w:tc>
@@ -2784,27 +2613,7 @@
                 <w:sz w:val="22"/>
                 <w:szCs w:val="22"/>
               </w:rPr>
-              <w:t xml:space="preserve">User should not be able to update vital </w:t>
-            </w:r>
-            <w:proofErr w:type="spellStart"/>
-            <w:r>
-              <w:rPr>
-                <w:rFonts w:ascii="Calibri" w:eastAsia="Times New Roman" w:hAnsi="Calibri" w:cs="Times New Roman"/>
-                <w:color w:val="000000"/>
-                <w:sz w:val="22"/>
-                <w:szCs w:val="22"/>
-              </w:rPr>
-              <w:t>signs.Error</w:t>
-            </w:r>
-            <w:proofErr w:type="spellEnd"/>
-            <w:r>
-              <w:rPr>
-                <w:rFonts w:ascii="Calibri" w:eastAsia="Times New Roman" w:hAnsi="Calibri" w:cs="Times New Roman"/>
-                <w:color w:val="000000"/>
-                <w:sz w:val="22"/>
-                <w:szCs w:val="22"/>
-              </w:rPr>
-              <w:t xml:space="preserve"> should be shown </w:t>
+              <w:t xml:space="preserve">User should not be able to update vital signs.Error should be shown </w:t>
             </w:r>
           </w:p>
         </w:tc>
@@ -2973,19 +2782,8 @@
                 <w:sz w:val="22"/>
                 <w:szCs w:val="22"/>
               </w:rPr>
-              <w:t xml:space="preserve">BP(systolic): </w:t>
-            </w:r>
-            <w:proofErr w:type="spellStart"/>
-            <w:r>
-              <w:rPr>
-                <w:rFonts w:ascii="Calibri" w:eastAsia="Times New Roman" w:hAnsi="Calibri" w:cs="Times New Roman"/>
-                <w:color w:val="000000"/>
-                <w:sz w:val="22"/>
-                <w:szCs w:val="22"/>
-              </w:rPr>
-              <w:t>qwe</w:t>
-            </w:r>
-            <w:proofErr w:type="spellEnd"/>
+              <w:t>BP(systolic): qwe</w:t>
+            </w:r>
           </w:p>
         </w:tc>
         <w:tc>
@@ -3011,27 +2809,7 @@
                 <w:sz w:val="22"/>
                 <w:szCs w:val="22"/>
               </w:rPr>
-              <w:t xml:space="preserve">1. Enter QWE for </w:t>
-            </w:r>
-            <w:proofErr w:type="gramStart"/>
-            <w:r>
-              <w:rPr>
-                <w:rFonts w:ascii="Calibri" w:eastAsia="Times New Roman" w:hAnsi="Calibri" w:cs="Times New Roman"/>
-                <w:color w:val="000000"/>
-                <w:sz w:val="22"/>
-                <w:szCs w:val="22"/>
-              </w:rPr>
-              <w:t>BP(</w:t>
-            </w:r>
-            <w:proofErr w:type="gramEnd"/>
-            <w:r>
-              <w:rPr>
-                <w:rFonts w:ascii="Calibri" w:eastAsia="Times New Roman" w:hAnsi="Calibri" w:cs="Times New Roman"/>
-                <w:color w:val="000000"/>
-                <w:sz w:val="22"/>
-                <w:szCs w:val="22"/>
-              </w:rPr>
-              <w:t>systolic)</w:t>
+              <w:t>1. Enter QWE for BP(systolic)</w:t>
             </w:r>
             <w:r>
               <w:rPr>
@@ -3068,27 +2846,7 @@
                 <w:sz w:val="22"/>
                 <w:szCs w:val="22"/>
               </w:rPr>
-              <w:t xml:space="preserve">User should not be able to update vital </w:t>
-            </w:r>
-            <w:proofErr w:type="spellStart"/>
-            <w:r>
-              <w:rPr>
-                <w:rFonts w:ascii="Calibri" w:eastAsia="Times New Roman" w:hAnsi="Calibri" w:cs="Times New Roman"/>
-                <w:color w:val="000000"/>
-                <w:sz w:val="22"/>
-                <w:szCs w:val="22"/>
-              </w:rPr>
-              <w:t>signs.Error</w:t>
-            </w:r>
-            <w:proofErr w:type="spellEnd"/>
-            <w:r>
-              <w:rPr>
-                <w:rFonts w:ascii="Calibri" w:eastAsia="Times New Roman" w:hAnsi="Calibri" w:cs="Times New Roman"/>
-                <w:color w:val="000000"/>
-                <w:sz w:val="22"/>
-                <w:szCs w:val="22"/>
-              </w:rPr>
-              <w:t xml:space="preserve"> should be shown </w:t>
+              <w:t xml:space="preserve">User should not be able to update vital signs.Error should be shown </w:t>
             </w:r>
           </w:p>
         </w:tc>
@@ -3115,27 +2873,7 @@
                 <w:sz w:val="22"/>
                 <w:szCs w:val="22"/>
               </w:rPr>
-              <w:t xml:space="preserve">User should not be able to update vital </w:t>
-            </w:r>
-            <w:proofErr w:type="spellStart"/>
-            <w:r>
-              <w:rPr>
-                <w:rFonts w:ascii="Calibri" w:eastAsia="Times New Roman" w:hAnsi="Calibri" w:cs="Times New Roman"/>
-                <w:color w:val="000000"/>
-                <w:sz w:val="22"/>
-                <w:szCs w:val="22"/>
-              </w:rPr>
-              <w:t>signs.Error</w:t>
-            </w:r>
-            <w:proofErr w:type="spellEnd"/>
-            <w:r>
-              <w:rPr>
-                <w:rFonts w:ascii="Calibri" w:eastAsia="Times New Roman" w:hAnsi="Calibri" w:cs="Times New Roman"/>
-                <w:color w:val="000000"/>
-                <w:sz w:val="22"/>
-                <w:szCs w:val="22"/>
-              </w:rPr>
-              <w:t xml:space="preserve"> should be shown </w:t>
+              <w:t xml:space="preserve">User should not be able to update vital signs.Error should be shown </w:t>
             </w:r>
           </w:p>
         </w:tc>
@@ -3302,19 +3040,8 @@
                 <w:sz w:val="22"/>
                 <w:szCs w:val="22"/>
               </w:rPr>
-              <w:t xml:space="preserve">BP(Diastolic): </w:t>
-            </w:r>
-            <w:proofErr w:type="spellStart"/>
-            <w:r>
-              <w:rPr>
-                <w:rFonts w:ascii="Calibri" w:eastAsia="Times New Roman" w:hAnsi="Calibri" w:cs="Times New Roman"/>
-                <w:color w:val="000000"/>
-                <w:sz w:val="22"/>
-                <w:szCs w:val="22"/>
-              </w:rPr>
-              <w:t>qwe</w:t>
-            </w:r>
-            <w:proofErr w:type="spellEnd"/>
+              <w:t>BP(Diastolic): qwe</w:t>
+            </w:r>
           </w:p>
         </w:tc>
         <w:tc>
@@ -3340,27 +3067,7 @@
                 <w:sz w:val="22"/>
                 <w:szCs w:val="22"/>
               </w:rPr>
-              <w:t xml:space="preserve">1. Enter QWE for </w:t>
-            </w:r>
-            <w:proofErr w:type="gramStart"/>
-            <w:r>
-              <w:rPr>
-                <w:rFonts w:ascii="Calibri" w:eastAsia="Times New Roman" w:hAnsi="Calibri" w:cs="Times New Roman"/>
-                <w:color w:val="000000"/>
-                <w:sz w:val="22"/>
-                <w:szCs w:val="22"/>
-              </w:rPr>
-              <w:t>BP(</w:t>
-            </w:r>
-            <w:proofErr w:type="gramEnd"/>
-            <w:r>
-              <w:rPr>
-                <w:rFonts w:ascii="Calibri" w:eastAsia="Times New Roman" w:hAnsi="Calibri" w:cs="Times New Roman"/>
-                <w:color w:val="000000"/>
-                <w:sz w:val="22"/>
-                <w:szCs w:val="22"/>
-              </w:rPr>
-              <w:t>Diastolic)</w:t>
+              <w:t>1. Enter QWE for BP(Diastolic)</w:t>
             </w:r>
             <w:r>
               <w:rPr>
@@ -3397,27 +3104,7 @@
                 <w:sz w:val="22"/>
                 <w:szCs w:val="22"/>
               </w:rPr>
-              <w:t xml:space="preserve">User should not be able to update vital </w:t>
-            </w:r>
-            <w:proofErr w:type="spellStart"/>
-            <w:r>
-              <w:rPr>
-                <w:rFonts w:ascii="Calibri" w:eastAsia="Times New Roman" w:hAnsi="Calibri" w:cs="Times New Roman"/>
-                <w:color w:val="000000"/>
-                <w:sz w:val="22"/>
-                <w:szCs w:val="22"/>
-              </w:rPr>
-              <w:t>signs.Error</w:t>
-            </w:r>
-            <w:proofErr w:type="spellEnd"/>
-            <w:r>
-              <w:rPr>
-                <w:rFonts w:ascii="Calibri" w:eastAsia="Times New Roman" w:hAnsi="Calibri" w:cs="Times New Roman"/>
-                <w:color w:val="000000"/>
-                <w:sz w:val="22"/>
-                <w:szCs w:val="22"/>
-              </w:rPr>
-              <w:t xml:space="preserve"> should be shown </w:t>
+              <w:t xml:space="preserve">User should not be able to update vital signs.Error should be shown </w:t>
             </w:r>
           </w:p>
         </w:tc>
@@ -3444,27 +3131,7 @@
                 <w:sz w:val="22"/>
                 <w:szCs w:val="22"/>
               </w:rPr>
-              <w:t xml:space="preserve">User should not be able to update vital </w:t>
-            </w:r>
-            <w:proofErr w:type="spellStart"/>
-            <w:r>
-              <w:rPr>
-                <w:rFonts w:ascii="Calibri" w:eastAsia="Times New Roman" w:hAnsi="Calibri" w:cs="Times New Roman"/>
-                <w:color w:val="000000"/>
-                <w:sz w:val="22"/>
-                <w:szCs w:val="22"/>
-              </w:rPr>
-              <w:t>signs.Error</w:t>
-            </w:r>
-            <w:proofErr w:type="spellEnd"/>
-            <w:r>
-              <w:rPr>
-                <w:rFonts w:ascii="Calibri" w:eastAsia="Times New Roman" w:hAnsi="Calibri" w:cs="Times New Roman"/>
-                <w:color w:val="000000"/>
-                <w:sz w:val="22"/>
-                <w:szCs w:val="22"/>
-              </w:rPr>
-              <w:t xml:space="preserve"> should be shown </w:t>
+              <w:t xml:space="preserve">User should not be able to update vital signs.Error should be shown </w:t>
             </w:r>
           </w:p>
         </w:tc>
@@ -3632,19 +3299,8 @@
                 <w:sz w:val="22"/>
                 <w:szCs w:val="22"/>
               </w:rPr>
-              <w:t xml:space="preserve">SPO: </w:t>
-            </w:r>
-            <w:proofErr w:type="spellStart"/>
-            <w:r>
-              <w:rPr>
-                <w:rFonts w:ascii="Calibri" w:eastAsia="Times New Roman" w:hAnsi="Calibri" w:cs="Times New Roman"/>
-                <w:color w:val="000000"/>
-                <w:sz w:val="22"/>
-                <w:szCs w:val="22"/>
-              </w:rPr>
-              <w:t>qwe</w:t>
-            </w:r>
-            <w:proofErr w:type="spellEnd"/>
+              <w:t>SPO: qwe</w:t>
+            </w:r>
           </w:p>
         </w:tc>
         <w:tc>
@@ -3707,27 +3363,7 @@
                 <w:sz w:val="22"/>
                 <w:szCs w:val="22"/>
               </w:rPr>
-              <w:t xml:space="preserve">User should not be able to update vital </w:t>
-            </w:r>
-            <w:proofErr w:type="spellStart"/>
-            <w:r>
-              <w:rPr>
-                <w:rFonts w:ascii="Calibri" w:eastAsia="Times New Roman" w:hAnsi="Calibri" w:cs="Times New Roman"/>
-                <w:color w:val="000000"/>
-                <w:sz w:val="22"/>
-                <w:szCs w:val="22"/>
-              </w:rPr>
-              <w:t>signs.Error</w:t>
-            </w:r>
-            <w:proofErr w:type="spellEnd"/>
-            <w:r>
-              <w:rPr>
-                <w:rFonts w:ascii="Calibri" w:eastAsia="Times New Roman" w:hAnsi="Calibri" w:cs="Times New Roman"/>
-                <w:color w:val="000000"/>
-                <w:sz w:val="22"/>
-                <w:szCs w:val="22"/>
-              </w:rPr>
-              <w:t xml:space="preserve"> should be shown </w:t>
+              <w:t xml:space="preserve">User should not be able to update vital signs.Error should be shown </w:t>
             </w:r>
           </w:p>
         </w:tc>
@@ -3754,27 +3390,7 @@
                 <w:sz w:val="22"/>
                 <w:szCs w:val="22"/>
               </w:rPr>
-              <w:t xml:space="preserve">User should not be able to update vital </w:t>
-            </w:r>
-            <w:proofErr w:type="spellStart"/>
-            <w:r>
-              <w:rPr>
-                <w:rFonts w:ascii="Calibri" w:eastAsia="Times New Roman" w:hAnsi="Calibri" w:cs="Times New Roman"/>
-                <w:color w:val="000000"/>
-                <w:sz w:val="22"/>
-                <w:szCs w:val="22"/>
-              </w:rPr>
-              <w:t>signs.Error</w:t>
-            </w:r>
-            <w:proofErr w:type="spellEnd"/>
-            <w:r>
-              <w:rPr>
-                <w:rFonts w:ascii="Calibri" w:eastAsia="Times New Roman" w:hAnsi="Calibri" w:cs="Times New Roman"/>
-                <w:color w:val="000000"/>
-                <w:sz w:val="22"/>
-                <w:szCs w:val="22"/>
-              </w:rPr>
-              <w:t xml:space="preserve"> should be shown </w:t>
+              <w:t xml:space="preserve">User should not be able to update vital signs.Error should be shown </w:t>
             </w:r>
           </w:p>
         </w:tc>
@@ -3995,27 +3611,7 @@
                 <w:sz w:val="22"/>
                 <w:szCs w:val="22"/>
               </w:rPr>
-              <w:t xml:space="preserve">User should not be able to update vital </w:t>
-            </w:r>
-            <w:proofErr w:type="spellStart"/>
-            <w:r>
-              <w:rPr>
-                <w:rFonts w:ascii="Calibri" w:eastAsia="Times New Roman" w:hAnsi="Calibri" w:cs="Times New Roman"/>
-                <w:color w:val="000000"/>
-                <w:sz w:val="22"/>
-                <w:szCs w:val="22"/>
-              </w:rPr>
-              <w:t>signs.Error</w:t>
-            </w:r>
-            <w:proofErr w:type="spellEnd"/>
-            <w:r>
-              <w:rPr>
-                <w:rFonts w:ascii="Calibri" w:eastAsia="Times New Roman" w:hAnsi="Calibri" w:cs="Times New Roman"/>
-                <w:color w:val="000000"/>
-                <w:sz w:val="22"/>
-                <w:szCs w:val="22"/>
-              </w:rPr>
-              <w:t xml:space="preserve"> should be shown </w:t>
+              <w:t xml:space="preserve">User should not be able to update vital signs.Error should be shown </w:t>
             </w:r>
           </w:p>
         </w:tc>
@@ -4042,27 +3638,7 @@
                 <w:sz w:val="22"/>
                 <w:szCs w:val="22"/>
               </w:rPr>
-              <w:t xml:space="preserve">User should not be able to update vital </w:t>
-            </w:r>
-            <w:proofErr w:type="spellStart"/>
-            <w:r>
-              <w:rPr>
-                <w:rFonts w:ascii="Calibri" w:eastAsia="Times New Roman" w:hAnsi="Calibri" w:cs="Times New Roman"/>
-                <w:color w:val="000000"/>
-                <w:sz w:val="22"/>
-                <w:szCs w:val="22"/>
-              </w:rPr>
-              <w:t>signs.Error</w:t>
-            </w:r>
-            <w:proofErr w:type="spellEnd"/>
-            <w:r>
-              <w:rPr>
-                <w:rFonts w:ascii="Calibri" w:eastAsia="Times New Roman" w:hAnsi="Calibri" w:cs="Times New Roman"/>
-                <w:color w:val="000000"/>
-                <w:sz w:val="22"/>
-                <w:szCs w:val="22"/>
-              </w:rPr>
-              <w:t xml:space="preserve"> should be shown </w:t>
+              <w:t xml:space="preserve">User should not be able to update vital signs.Error should be shown </w:t>
             </w:r>
           </w:p>
         </w:tc>
@@ -4280,27 +3856,7 @@
                 <w:szCs w:val="22"/>
               </w:rPr>
               <w:br/>
-              <w:t xml:space="preserve">6. </w:t>
-            </w:r>
-            <w:proofErr w:type="gramStart"/>
-            <w:r>
-              <w:rPr>
-                <w:rFonts w:ascii="Calibri" w:eastAsia="Times New Roman" w:hAnsi="Calibri" w:cs="Times New Roman"/>
-                <w:color w:val="000000"/>
-                <w:sz w:val="22"/>
-                <w:szCs w:val="22"/>
-              </w:rPr>
-              <w:t>Intake(</w:t>
-            </w:r>
-            <w:proofErr w:type="gramEnd"/>
-            <w:r>
-              <w:rPr>
-                <w:rFonts w:ascii="Calibri" w:eastAsia="Times New Roman" w:hAnsi="Calibri" w:cs="Times New Roman"/>
-                <w:color w:val="000000"/>
-                <w:sz w:val="22"/>
-                <w:szCs w:val="22"/>
-              </w:rPr>
-              <w:t>Oral): milk, 100</w:t>
+              <w:t>6. Intake(Oral): milk, 100</w:t>
             </w:r>
             <w:r>
               <w:rPr>
@@ -4310,27 +3866,7 @@
                 <w:szCs w:val="22"/>
               </w:rPr>
               <w:br/>
-              <w:t xml:space="preserve">7. </w:t>
-            </w:r>
-            <w:proofErr w:type="gramStart"/>
-            <w:r>
-              <w:rPr>
-                <w:rFonts w:ascii="Calibri" w:eastAsia="Times New Roman" w:hAnsi="Calibri" w:cs="Times New Roman"/>
-                <w:color w:val="000000"/>
-                <w:sz w:val="22"/>
-                <w:szCs w:val="22"/>
-              </w:rPr>
-              <w:t>intake(</w:t>
-            </w:r>
-            <w:proofErr w:type="gramEnd"/>
-            <w:r>
-              <w:rPr>
-                <w:rFonts w:ascii="Calibri" w:eastAsia="Times New Roman" w:hAnsi="Calibri" w:cs="Times New Roman"/>
-                <w:color w:val="000000"/>
-                <w:sz w:val="22"/>
-                <w:szCs w:val="22"/>
-              </w:rPr>
-              <w:t>Intra): water, 100</w:t>
+              <w:t>7. intake(Intra): water, 100</w:t>
             </w:r>
             <w:r>
               <w:rPr>
@@ -4639,27 +4175,7 @@
                 <w:szCs w:val="22"/>
               </w:rPr>
               <w:br/>
-              <w:t xml:space="preserve">6. </w:t>
-            </w:r>
-            <w:proofErr w:type="gramStart"/>
-            <w:r>
-              <w:rPr>
-                <w:rFonts w:ascii="Calibri" w:eastAsia="Times New Roman" w:hAnsi="Calibri" w:cs="Times New Roman"/>
-                <w:color w:val="000000"/>
-                <w:sz w:val="22"/>
-                <w:szCs w:val="22"/>
-              </w:rPr>
-              <w:t>Intake(</w:t>
-            </w:r>
-            <w:proofErr w:type="gramEnd"/>
-            <w:r>
-              <w:rPr>
-                <w:rFonts w:ascii="Calibri" w:eastAsia="Times New Roman" w:hAnsi="Calibri" w:cs="Times New Roman"/>
-                <w:color w:val="000000"/>
-                <w:sz w:val="22"/>
-                <w:szCs w:val="22"/>
-              </w:rPr>
-              <w:t>Oral): milk, 100</w:t>
+              <w:t>6. Intake(Oral): milk, 100</w:t>
             </w:r>
             <w:r>
               <w:rPr>
@@ -4669,27 +4185,7 @@
                 <w:szCs w:val="22"/>
               </w:rPr>
               <w:br/>
-              <w:t xml:space="preserve">7. </w:t>
-            </w:r>
-            <w:proofErr w:type="gramStart"/>
-            <w:r>
-              <w:rPr>
-                <w:rFonts w:ascii="Calibri" w:eastAsia="Times New Roman" w:hAnsi="Calibri" w:cs="Times New Roman"/>
-                <w:color w:val="000000"/>
-                <w:sz w:val="22"/>
-                <w:szCs w:val="22"/>
-              </w:rPr>
-              <w:t>intake(</w:t>
-            </w:r>
-            <w:proofErr w:type="gramEnd"/>
-            <w:r>
-              <w:rPr>
-                <w:rFonts w:ascii="Calibri" w:eastAsia="Times New Roman" w:hAnsi="Calibri" w:cs="Times New Roman"/>
-                <w:color w:val="000000"/>
-                <w:sz w:val="22"/>
-                <w:szCs w:val="22"/>
-              </w:rPr>
-              <w:t>Intra): water, 100</w:t>
+              <w:t>7. intake(Intra): water, 100</w:t>
             </w:r>
             <w:r>
               <w:rPr>
@@ -5420,27 +4916,7 @@
                 <w:sz w:val="22"/>
                 <w:szCs w:val="22"/>
               </w:rPr>
-              <w:t xml:space="preserve">View Patient's </w:t>
-            </w:r>
-            <w:proofErr w:type="spellStart"/>
-            <w:r>
-              <w:rPr>
-                <w:rFonts w:ascii="Calibri" w:eastAsia="Times New Roman" w:hAnsi="Calibri" w:cs="Times New Roman"/>
-                <w:color w:val="000000"/>
-                <w:sz w:val="22"/>
-                <w:szCs w:val="22"/>
-              </w:rPr>
-              <w:t>multidisplinary</w:t>
-            </w:r>
-            <w:proofErr w:type="spellEnd"/>
-            <w:r>
-              <w:rPr>
-                <w:rFonts w:ascii="Calibri" w:eastAsia="Times New Roman" w:hAnsi="Calibri" w:cs="Times New Roman"/>
-                <w:color w:val="000000"/>
-                <w:sz w:val="22"/>
-                <w:szCs w:val="22"/>
-              </w:rPr>
-              <w:t xml:space="preserve"> notes</w:t>
+              <w:t>View Patient's multidisplinary notes</w:t>
             </w:r>
           </w:p>
         </w:tc>
@@ -5487,117 +4963,15 @@
                 <w:szCs w:val="22"/>
               </w:rPr>
             </w:pPr>
-            <w:proofErr w:type="gramStart"/>
-            <w:r>
-              <w:rPr>
-                <w:rFonts w:ascii="Calibri" w:eastAsia="Times New Roman" w:hAnsi="Calibri" w:cs="Times New Roman"/>
-                <w:color w:val="000000"/>
-                <w:sz w:val="22"/>
-                <w:szCs w:val="22"/>
-              </w:rPr>
-              <w:t>1.Group</w:t>
-            </w:r>
-            <w:proofErr w:type="gramEnd"/>
-            <w:r>
-              <w:rPr>
-                <w:rFonts w:ascii="Calibri" w:eastAsia="Times New Roman" w:hAnsi="Calibri" w:cs="Times New Roman"/>
-                <w:color w:val="000000"/>
-                <w:sz w:val="22"/>
-                <w:szCs w:val="22"/>
-              </w:rPr>
-              <w:t xml:space="preserve"> member's name: </w:t>
-            </w:r>
-            <w:proofErr w:type="spellStart"/>
-            <w:r>
-              <w:rPr>
-                <w:rFonts w:ascii="Calibri" w:eastAsia="Times New Roman" w:hAnsi="Calibri" w:cs="Times New Roman"/>
-                <w:color w:val="000000"/>
-                <w:sz w:val="22"/>
-                <w:szCs w:val="22"/>
-              </w:rPr>
-              <w:t>Gkzx</w:t>
-            </w:r>
-            <w:proofErr w:type="spellEnd"/>
-            <w:r>
-              <w:rPr>
-                <w:rFonts w:ascii="Calibri" w:eastAsia="Times New Roman" w:hAnsi="Calibri" w:cs="Times New Roman"/>
-                <w:color w:val="000000"/>
-                <w:sz w:val="22"/>
-                <w:szCs w:val="22"/>
-              </w:rPr>
-              <w:t xml:space="preserve">, </w:t>
-            </w:r>
-            <w:proofErr w:type="spellStart"/>
-            <w:r>
-              <w:rPr>
-                <w:rFonts w:ascii="Calibri" w:eastAsia="Times New Roman" w:hAnsi="Calibri" w:cs="Times New Roman"/>
-                <w:color w:val="000000"/>
-                <w:sz w:val="22"/>
-                <w:szCs w:val="22"/>
-              </w:rPr>
-              <w:t>Tsq</w:t>
-            </w:r>
-            <w:proofErr w:type="spellEnd"/>
-            <w:r>
-              <w:rPr>
-                <w:rFonts w:ascii="Calibri" w:eastAsia="Times New Roman" w:hAnsi="Calibri" w:cs="Times New Roman"/>
-                <w:color w:val="000000"/>
-                <w:sz w:val="22"/>
-                <w:szCs w:val="22"/>
-              </w:rPr>
-              <w:t xml:space="preserve">, </w:t>
-            </w:r>
-            <w:proofErr w:type="spellStart"/>
-            <w:r>
-              <w:rPr>
-                <w:rFonts w:ascii="Calibri" w:eastAsia="Times New Roman" w:hAnsi="Calibri" w:cs="Times New Roman"/>
-                <w:color w:val="000000"/>
-                <w:sz w:val="22"/>
-                <w:szCs w:val="22"/>
-              </w:rPr>
-              <w:t>Nwy</w:t>
-            </w:r>
-            <w:proofErr w:type="spellEnd"/>
-            <w:r>
-              <w:rPr>
-                <w:rFonts w:ascii="Calibri" w:eastAsia="Times New Roman" w:hAnsi="Calibri" w:cs="Times New Roman"/>
-                <w:color w:val="000000"/>
-                <w:sz w:val="22"/>
-                <w:szCs w:val="22"/>
-              </w:rPr>
-              <w:t xml:space="preserve">, </w:t>
-            </w:r>
-            <w:proofErr w:type="spellStart"/>
-            <w:r>
-              <w:rPr>
-                <w:rFonts w:ascii="Calibri" w:eastAsia="Times New Roman" w:hAnsi="Calibri" w:cs="Times New Roman"/>
-                <w:color w:val="000000"/>
-                <w:sz w:val="22"/>
-                <w:szCs w:val="22"/>
-              </w:rPr>
-              <w:t>Khp</w:t>
-            </w:r>
-            <w:proofErr w:type="spellEnd"/>
-            <w:r>
-              <w:rPr>
-                <w:rFonts w:ascii="Calibri" w:eastAsia="Times New Roman" w:hAnsi="Calibri" w:cs="Times New Roman"/>
-                <w:color w:val="000000"/>
-                <w:sz w:val="22"/>
-                <w:szCs w:val="22"/>
-              </w:rPr>
-              <w:t xml:space="preserve">, </w:t>
-            </w:r>
-            <w:proofErr w:type="spellStart"/>
-            <w:r>
-              <w:rPr>
-                <w:rFonts w:ascii="Calibri" w:eastAsia="Times New Roman" w:hAnsi="Calibri" w:cs="Times New Roman"/>
-                <w:color w:val="000000"/>
-                <w:sz w:val="22"/>
-                <w:szCs w:val="22"/>
-              </w:rPr>
-              <w:t>Jn</w:t>
-            </w:r>
-            <w:proofErr w:type="spellEnd"/>
+            <w:r>
+              <w:rPr>
+                <w:rFonts w:ascii="Calibri" w:eastAsia="Times New Roman" w:hAnsi="Calibri" w:cs="Times New Roman"/>
+                <w:color w:val="000000"/>
+                <w:sz w:val="22"/>
+                <w:szCs w:val="22"/>
+              </w:rPr>
+              <w:t>1.Group member's name: Gkzx, Tsq, Nwy, Khp, Jn</w:t>
+            </w:r>
             <w:r>
               <w:rPr>
                 <w:rFonts w:ascii="Calibri" w:eastAsia="Times New Roman" w:hAnsi="Calibri" w:cs="Times New Roman"/>
@@ -5606,19 +4980,8 @@
                 <w:szCs w:val="22"/>
               </w:rPr>
               <w:br/>
-              <w:t xml:space="preserve">2. Multidisciplinary note: Administered </w:t>
-            </w:r>
-            <w:proofErr w:type="spellStart"/>
-            <w:r>
-              <w:rPr>
-                <w:rFonts w:ascii="Calibri" w:eastAsia="Times New Roman" w:hAnsi="Calibri" w:cs="Times New Roman"/>
-                <w:color w:val="000000"/>
-                <w:sz w:val="22"/>
-                <w:szCs w:val="22"/>
-              </w:rPr>
-              <w:t>panaol</w:t>
-            </w:r>
-            <w:proofErr w:type="spellEnd"/>
+              <w:t>2. Multidisciplinary note: Administered panaol</w:t>
+            </w:r>
           </w:p>
         </w:tc>
         <w:tc>
@@ -5880,106 +5243,14 @@
                 <w:szCs w:val="22"/>
               </w:rPr>
             </w:pPr>
-            <w:proofErr w:type="gramStart"/>
-            <w:r>
-              <w:rPr>
-                <w:rFonts w:ascii="Calibri" w:eastAsia="Times New Roman" w:hAnsi="Calibri" w:cs="Times New Roman"/>
-                <w:sz w:val="22"/>
-                <w:szCs w:val="22"/>
-              </w:rPr>
-              <w:t>1.Group</w:t>
-            </w:r>
-            <w:proofErr w:type="gramEnd"/>
-            <w:r>
-              <w:rPr>
-                <w:rFonts w:ascii="Calibri" w:eastAsia="Times New Roman" w:hAnsi="Calibri" w:cs="Times New Roman"/>
-                <w:sz w:val="22"/>
-                <w:szCs w:val="22"/>
-              </w:rPr>
-              <w:t xml:space="preserve"> member's name: </w:t>
-            </w:r>
-            <w:proofErr w:type="spellStart"/>
-            <w:r>
-              <w:rPr>
-                <w:rFonts w:ascii="Calibri" w:eastAsia="Times New Roman" w:hAnsi="Calibri" w:cs="Times New Roman"/>
-                <w:sz w:val="22"/>
-                <w:szCs w:val="22"/>
-              </w:rPr>
-              <w:t>Gkzx</w:t>
-            </w:r>
-            <w:proofErr w:type="spellEnd"/>
-            <w:r>
-              <w:rPr>
-                <w:rFonts w:ascii="Calibri" w:eastAsia="Times New Roman" w:hAnsi="Calibri" w:cs="Times New Roman"/>
-                <w:sz w:val="22"/>
-                <w:szCs w:val="22"/>
-              </w:rPr>
-              <w:t xml:space="preserve">, </w:t>
-            </w:r>
-            <w:proofErr w:type="spellStart"/>
-            <w:r>
-              <w:rPr>
-                <w:rFonts w:ascii="Calibri" w:eastAsia="Times New Roman" w:hAnsi="Calibri" w:cs="Times New Roman"/>
-                <w:sz w:val="22"/>
-                <w:szCs w:val="22"/>
-              </w:rPr>
-              <w:t>Tsq</w:t>
-            </w:r>
-            <w:proofErr w:type="spellEnd"/>
-            <w:r>
-              <w:rPr>
-                <w:rFonts w:ascii="Calibri" w:eastAsia="Times New Roman" w:hAnsi="Calibri" w:cs="Times New Roman"/>
-                <w:sz w:val="22"/>
-                <w:szCs w:val="22"/>
-              </w:rPr>
-              <w:t xml:space="preserve">, </w:t>
-            </w:r>
-            <w:proofErr w:type="spellStart"/>
-            <w:r>
-              <w:rPr>
-                <w:rFonts w:ascii="Calibri" w:eastAsia="Times New Roman" w:hAnsi="Calibri" w:cs="Times New Roman"/>
-                <w:sz w:val="22"/>
-                <w:szCs w:val="22"/>
-              </w:rPr>
-              <w:t>Nwy</w:t>
-            </w:r>
-            <w:proofErr w:type="spellEnd"/>
-            <w:r>
-              <w:rPr>
-                <w:rFonts w:ascii="Calibri" w:eastAsia="Times New Roman" w:hAnsi="Calibri" w:cs="Times New Roman"/>
-                <w:sz w:val="22"/>
-                <w:szCs w:val="22"/>
-              </w:rPr>
-              <w:t xml:space="preserve">, </w:t>
-            </w:r>
-            <w:proofErr w:type="spellStart"/>
-            <w:r>
-              <w:rPr>
-                <w:rFonts w:ascii="Calibri" w:eastAsia="Times New Roman" w:hAnsi="Calibri" w:cs="Times New Roman"/>
-                <w:sz w:val="22"/>
-                <w:szCs w:val="22"/>
-              </w:rPr>
-              <w:t>Khp</w:t>
-            </w:r>
-            <w:proofErr w:type="spellEnd"/>
-            <w:r>
-              <w:rPr>
-                <w:rFonts w:ascii="Calibri" w:eastAsia="Times New Roman" w:hAnsi="Calibri" w:cs="Times New Roman"/>
-                <w:sz w:val="22"/>
-                <w:szCs w:val="22"/>
-              </w:rPr>
-              <w:t xml:space="preserve">, </w:t>
-            </w:r>
-            <w:proofErr w:type="spellStart"/>
-            <w:r>
-              <w:rPr>
-                <w:rFonts w:ascii="Calibri" w:eastAsia="Times New Roman" w:hAnsi="Calibri" w:cs="Times New Roman"/>
-                <w:sz w:val="22"/>
-                <w:szCs w:val="22"/>
-              </w:rPr>
-              <w:t>Jn</w:t>
-            </w:r>
-            <w:proofErr w:type="spellEnd"/>
+            <w:r>
+              <w:rPr>
+                <w:rFonts w:ascii="Calibri" w:eastAsia="Times New Roman" w:hAnsi="Calibri" w:cs="Times New Roman"/>
+                <w:sz w:val="22"/>
+                <w:szCs w:val="22"/>
+              </w:rPr>
+              <w:t>1.Group member's name: Gkzx, Tsq, Nwy, Khp, Jn</w:t>
+            </w:r>
             <w:r>
               <w:rPr>
                 <w:rFonts w:ascii="Calibri" w:eastAsia="Times New Roman" w:hAnsi="Calibri" w:cs="Times New Roman"/>
@@ -6174,27 +5445,7 @@
                 <w:sz w:val="22"/>
                 <w:szCs w:val="22"/>
               </w:rPr>
-              <w:t xml:space="preserve">View Patient's </w:t>
-            </w:r>
-            <w:proofErr w:type="spellStart"/>
-            <w:r>
-              <w:rPr>
-                <w:rFonts w:ascii="Calibri" w:eastAsia="Times New Roman" w:hAnsi="Calibri" w:cs="Times New Roman"/>
-                <w:color w:val="000000"/>
-                <w:sz w:val="22"/>
-                <w:szCs w:val="22"/>
-              </w:rPr>
-              <w:t>multidisplinary</w:t>
-            </w:r>
-            <w:proofErr w:type="spellEnd"/>
-            <w:r>
-              <w:rPr>
-                <w:rFonts w:ascii="Calibri" w:eastAsia="Times New Roman" w:hAnsi="Calibri" w:cs="Times New Roman"/>
-                <w:color w:val="000000"/>
-                <w:sz w:val="22"/>
-                <w:szCs w:val="22"/>
-              </w:rPr>
-              <w:t xml:space="preserve"> notes</w:t>
+              <w:t>View Patient's multidisplinary notes</w:t>
             </w:r>
           </w:p>
         </w:tc>
@@ -6221,27 +5472,7 @@
                 <w:sz w:val="22"/>
                 <w:szCs w:val="22"/>
               </w:rPr>
-              <w:t xml:space="preserve">Validate that user can submit </w:t>
-            </w:r>
-            <w:proofErr w:type="spellStart"/>
-            <w:r>
-              <w:rPr>
-                <w:rFonts w:ascii="Calibri" w:eastAsia="Times New Roman" w:hAnsi="Calibri" w:cs="Times New Roman"/>
-                <w:color w:val="000000"/>
-                <w:sz w:val="22"/>
-                <w:szCs w:val="22"/>
-              </w:rPr>
-              <w:t>multidiscplinary</w:t>
-            </w:r>
-            <w:proofErr w:type="spellEnd"/>
-            <w:r>
-              <w:rPr>
-                <w:rFonts w:ascii="Calibri" w:eastAsia="Times New Roman" w:hAnsi="Calibri" w:cs="Times New Roman"/>
-                <w:color w:val="000000"/>
-                <w:sz w:val="22"/>
-                <w:szCs w:val="22"/>
-              </w:rPr>
-              <w:t xml:space="preserve"> notes when only one field is filled up</w:t>
+              <w:t>Validate that user can submit multidiscplinary notes when only one field is filled up</w:t>
             </w:r>
           </w:p>
         </w:tc>
@@ -6268,27 +5499,7 @@
                 <w:sz w:val="22"/>
                 <w:szCs w:val="22"/>
               </w:rPr>
-              <w:t>1. &lt;</w:t>
-            </w:r>
-            <w:proofErr w:type="gramStart"/>
-            <w:r>
-              <w:rPr>
-                <w:rFonts w:ascii="Calibri" w:eastAsia="Times New Roman" w:hAnsi="Calibri" w:cs="Times New Roman"/>
-                <w:color w:val="000000"/>
-                <w:sz w:val="22"/>
-                <w:szCs w:val="22"/>
-              </w:rPr>
-              <w:t>empty</w:t>
-            </w:r>
-            <w:proofErr w:type="gramEnd"/>
-            <w:r>
-              <w:rPr>
-                <w:rFonts w:ascii="Calibri" w:eastAsia="Times New Roman" w:hAnsi="Calibri" w:cs="Times New Roman"/>
-                <w:color w:val="000000"/>
-                <w:sz w:val="22"/>
-                <w:szCs w:val="22"/>
-              </w:rPr>
-              <w:t>&gt;</w:t>
+              <w:t>1. &lt;empty&gt;</w:t>
             </w:r>
             <w:r>
               <w:rPr>
@@ -6501,27 +5712,7 @@
                 <w:sz w:val="22"/>
                 <w:szCs w:val="22"/>
               </w:rPr>
-              <w:t xml:space="preserve">View Patient's </w:t>
-            </w:r>
-            <w:proofErr w:type="spellStart"/>
-            <w:r>
-              <w:rPr>
-                <w:rFonts w:ascii="Calibri" w:eastAsia="Times New Roman" w:hAnsi="Calibri" w:cs="Times New Roman"/>
-                <w:color w:val="000000"/>
-                <w:sz w:val="22"/>
-                <w:szCs w:val="22"/>
-              </w:rPr>
-              <w:t>multidisplinary</w:t>
-            </w:r>
-            <w:proofErr w:type="spellEnd"/>
-            <w:r>
-              <w:rPr>
-                <w:rFonts w:ascii="Calibri" w:eastAsia="Times New Roman" w:hAnsi="Calibri" w:cs="Times New Roman"/>
-                <w:color w:val="000000"/>
-                <w:sz w:val="22"/>
-                <w:szCs w:val="22"/>
-              </w:rPr>
-              <w:t xml:space="preserve"> notes</w:t>
+              <w:t>View Patient's multidisplinary notes</w:t>
             </w:r>
           </w:p>
         </w:tc>
@@ -6575,27 +5766,7 @@
                 <w:sz w:val="22"/>
                 <w:szCs w:val="22"/>
               </w:rPr>
-              <w:t>1. &lt;</w:t>
-            </w:r>
-            <w:proofErr w:type="gramStart"/>
-            <w:r>
-              <w:rPr>
-                <w:rFonts w:ascii="Calibri" w:eastAsia="Times New Roman" w:hAnsi="Calibri" w:cs="Times New Roman"/>
-                <w:color w:val="000000"/>
-                <w:sz w:val="22"/>
-                <w:szCs w:val="22"/>
-              </w:rPr>
-              <w:t>empty</w:t>
-            </w:r>
-            <w:proofErr w:type="gramEnd"/>
-            <w:r>
-              <w:rPr>
-                <w:rFonts w:ascii="Calibri" w:eastAsia="Times New Roman" w:hAnsi="Calibri" w:cs="Times New Roman"/>
-                <w:color w:val="000000"/>
-                <w:sz w:val="22"/>
-                <w:szCs w:val="22"/>
-              </w:rPr>
-              <w:t>&gt;</w:t>
+              <w:t>1. &lt;empty&gt;</w:t>
             </w:r>
             <w:r>
               <w:rPr>
@@ -6605,19 +5776,8 @@
                 <w:szCs w:val="22"/>
               </w:rPr>
               <w:br/>
-              <w:t xml:space="preserve">2. Multidisciplinary note: Administered </w:t>
-            </w:r>
-            <w:proofErr w:type="spellStart"/>
-            <w:r>
-              <w:rPr>
-                <w:rFonts w:ascii="Calibri" w:eastAsia="Times New Roman" w:hAnsi="Calibri" w:cs="Times New Roman"/>
-                <w:color w:val="000000"/>
-                <w:sz w:val="22"/>
-                <w:szCs w:val="22"/>
-              </w:rPr>
-              <w:t>panaol</w:t>
-            </w:r>
-            <w:proofErr w:type="spellEnd"/>
+              <w:t>2. Multidisciplinary note: Administered panaol</w:t>
+            </w:r>
           </w:p>
         </w:tc>
         <w:tc>
@@ -6811,27 +5971,7 @@
                 <w:sz w:val="22"/>
                 <w:szCs w:val="22"/>
               </w:rPr>
-              <w:t xml:space="preserve">View Patient's </w:t>
-            </w:r>
-            <w:proofErr w:type="spellStart"/>
-            <w:r>
-              <w:rPr>
-                <w:rFonts w:ascii="Calibri" w:eastAsia="Times New Roman" w:hAnsi="Calibri" w:cs="Times New Roman"/>
-                <w:color w:val="000000"/>
-                <w:sz w:val="22"/>
-                <w:szCs w:val="22"/>
-              </w:rPr>
-              <w:t>multidisplinary</w:t>
-            </w:r>
-            <w:proofErr w:type="spellEnd"/>
-            <w:r>
-              <w:rPr>
-                <w:rFonts w:ascii="Calibri" w:eastAsia="Times New Roman" w:hAnsi="Calibri" w:cs="Times New Roman"/>
-                <w:color w:val="000000"/>
-                <w:sz w:val="22"/>
-                <w:szCs w:val="22"/>
-              </w:rPr>
-              <w:t xml:space="preserve"> notes</w:t>
+              <w:t>View Patient's multidisplinary notes</w:t>
             </w:r>
           </w:p>
         </w:tc>
@@ -6858,27 +5998,7 @@
                 <w:sz w:val="22"/>
                 <w:szCs w:val="22"/>
               </w:rPr>
-              <w:t xml:space="preserve">Validate that user can save </w:t>
-            </w:r>
-            <w:proofErr w:type="spellStart"/>
-            <w:r>
-              <w:rPr>
-                <w:rFonts w:ascii="Calibri" w:eastAsia="Times New Roman" w:hAnsi="Calibri" w:cs="Times New Roman"/>
-                <w:color w:val="000000"/>
-                <w:sz w:val="22"/>
-                <w:szCs w:val="22"/>
-              </w:rPr>
-              <w:t>multidiscplinary</w:t>
-            </w:r>
-            <w:proofErr w:type="spellEnd"/>
-            <w:r>
-              <w:rPr>
-                <w:rFonts w:ascii="Calibri" w:eastAsia="Times New Roman" w:hAnsi="Calibri" w:cs="Times New Roman"/>
-                <w:color w:val="000000"/>
-                <w:sz w:val="22"/>
-                <w:szCs w:val="22"/>
-              </w:rPr>
-              <w:t xml:space="preserve"> notes when only one field is filled up</w:t>
+              <w:t>Validate that user can save multidiscplinary notes when only one field is filled up</w:t>
             </w:r>
           </w:p>
         </w:tc>
@@ -6898,117 +6018,15 @@
                 <w:szCs w:val="22"/>
               </w:rPr>
             </w:pPr>
-            <w:proofErr w:type="gramStart"/>
-            <w:r>
-              <w:rPr>
-                <w:rFonts w:ascii="Calibri" w:eastAsia="Times New Roman" w:hAnsi="Calibri" w:cs="Times New Roman"/>
-                <w:color w:val="000000"/>
-                <w:sz w:val="22"/>
-                <w:szCs w:val="22"/>
-              </w:rPr>
-              <w:t>1.Group</w:t>
-            </w:r>
-            <w:proofErr w:type="gramEnd"/>
-            <w:r>
-              <w:rPr>
-                <w:rFonts w:ascii="Calibri" w:eastAsia="Times New Roman" w:hAnsi="Calibri" w:cs="Times New Roman"/>
-                <w:color w:val="000000"/>
-                <w:sz w:val="22"/>
-                <w:szCs w:val="22"/>
-              </w:rPr>
-              <w:t xml:space="preserve"> member's name: </w:t>
-            </w:r>
-            <w:proofErr w:type="spellStart"/>
-            <w:r>
-              <w:rPr>
-                <w:rFonts w:ascii="Calibri" w:eastAsia="Times New Roman" w:hAnsi="Calibri" w:cs="Times New Roman"/>
-                <w:color w:val="000000"/>
-                <w:sz w:val="22"/>
-                <w:szCs w:val="22"/>
-              </w:rPr>
-              <w:t>Gkzx</w:t>
-            </w:r>
-            <w:proofErr w:type="spellEnd"/>
-            <w:r>
-              <w:rPr>
-                <w:rFonts w:ascii="Calibri" w:eastAsia="Times New Roman" w:hAnsi="Calibri" w:cs="Times New Roman"/>
-                <w:color w:val="000000"/>
-                <w:sz w:val="22"/>
-                <w:szCs w:val="22"/>
-              </w:rPr>
-              <w:t xml:space="preserve">, </w:t>
-            </w:r>
-            <w:proofErr w:type="spellStart"/>
-            <w:r>
-              <w:rPr>
-                <w:rFonts w:ascii="Calibri" w:eastAsia="Times New Roman" w:hAnsi="Calibri" w:cs="Times New Roman"/>
-                <w:color w:val="000000"/>
-                <w:sz w:val="22"/>
-                <w:szCs w:val="22"/>
-              </w:rPr>
-              <w:t>Tsq</w:t>
-            </w:r>
-            <w:proofErr w:type="spellEnd"/>
-            <w:r>
-              <w:rPr>
-                <w:rFonts w:ascii="Calibri" w:eastAsia="Times New Roman" w:hAnsi="Calibri" w:cs="Times New Roman"/>
-                <w:color w:val="000000"/>
-                <w:sz w:val="22"/>
-                <w:szCs w:val="22"/>
-              </w:rPr>
-              <w:t xml:space="preserve">, </w:t>
-            </w:r>
-            <w:proofErr w:type="spellStart"/>
-            <w:r>
-              <w:rPr>
-                <w:rFonts w:ascii="Calibri" w:eastAsia="Times New Roman" w:hAnsi="Calibri" w:cs="Times New Roman"/>
-                <w:color w:val="000000"/>
-                <w:sz w:val="22"/>
-                <w:szCs w:val="22"/>
-              </w:rPr>
-              <w:t>Nwy</w:t>
-            </w:r>
-            <w:proofErr w:type="spellEnd"/>
-            <w:r>
-              <w:rPr>
-                <w:rFonts w:ascii="Calibri" w:eastAsia="Times New Roman" w:hAnsi="Calibri" w:cs="Times New Roman"/>
-                <w:color w:val="000000"/>
-                <w:sz w:val="22"/>
-                <w:szCs w:val="22"/>
-              </w:rPr>
-              <w:t xml:space="preserve">, </w:t>
-            </w:r>
-            <w:proofErr w:type="spellStart"/>
-            <w:r>
-              <w:rPr>
-                <w:rFonts w:ascii="Calibri" w:eastAsia="Times New Roman" w:hAnsi="Calibri" w:cs="Times New Roman"/>
-                <w:color w:val="000000"/>
-                <w:sz w:val="22"/>
-                <w:szCs w:val="22"/>
-              </w:rPr>
-              <w:t>Khp</w:t>
-            </w:r>
-            <w:proofErr w:type="spellEnd"/>
-            <w:r>
-              <w:rPr>
-                <w:rFonts w:ascii="Calibri" w:eastAsia="Times New Roman" w:hAnsi="Calibri" w:cs="Times New Roman"/>
-                <w:color w:val="000000"/>
-                <w:sz w:val="22"/>
-                <w:szCs w:val="22"/>
-              </w:rPr>
-              <w:t xml:space="preserve">, </w:t>
-            </w:r>
-            <w:proofErr w:type="spellStart"/>
-            <w:r>
-              <w:rPr>
-                <w:rFonts w:ascii="Calibri" w:eastAsia="Times New Roman" w:hAnsi="Calibri" w:cs="Times New Roman"/>
-                <w:color w:val="000000"/>
-                <w:sz w:val="22"/>
-                <w:szCs w:val="22"/>
-              </w:rPr>
-              <w:t>Jn</w:t>
-            </w:r>
-            <w:proofErr w:type="spellEnd"/>
+            <w:r>
+              <w:rPr>
+                <w:rFonts w:ascii="Calibri" w:eastAsia="Times New Roman" w:hAnsi="Calibri" w:cs="Times New Roman"/>
+                <w:color w:val="000000"/>
+                <w:sz w:val="22"/>
+                <w:szCs w:val="22"/>
+              </w:rPr>
+              <w:t>1.Group member's name: Gkzx, Tsq, Nwy, Khp, Jn</w:t>
+            </w:r>
             <w:r>
               <w:rPr>
                 <w:rFonts w:ascii="Calibri" w:eastAsia="Times New Roman" w:hAnsi="Calibri" w:cs="Times New Roman"/>
@@ -7054,27 +6072,7 @@
                 <w:szCs w:val="22"/>
               </w:rPr>
               <w:br/>
-              <w:t xml:space="preserve">2. </w:t>
-            </w:r>
-            <w:proofErr w:type="gramStart"/>
-            <w:r>
-              <w:rPr>
-                <w:rFonts w:ascii="Calibri" w:eastAsia="Times New Roman" w:hAnsi="Calibri" w:cs="Times New Roman"/>
-                <w:color w:val="000000"/>
-                <w:sz w:val="22"/>
-                <w:szCs w:val="22"/>
-              </w:rPr>
-              <w:t>click</w:t>
-            </w:r>
-            <w:proofErr w:type="gramEnd"/>
-            <w:r>
-              <w:rPr>
-                <w:rFonts w:ascii="Calibri" w:eastAsia="Times New Roman" w:hAnsi="Calibri" w:cs="Times New Roman"/>
-                <w:color w:val="000000"/>
-                <w:sz w:val="22"/>
-                <w:szCs w:val="22"/>
-              </w:rPr>
-              <w:t xml:space="preserve"> on submit button</w:t>
+              <w:t>2. click on submit button</w:t>
             </w:r>
             <w:r>
               <w:rPr>
@@ -7251,27 +6249,7 @@
                 <w:sz w:val="22"/>
                 <w:szCs w:val="22"/>
               </w:rPr>
-              <w:t xml:space="preserve">View Patient's </w:t>
-            </w:r>
-            <w:proofErr w:type="spellStart"/>
-            <w:r>
-              <w:rPr>
-                <w:rFonts w:ascii="Calibri" w:eastAsia="Times New Roman" w:hAnsi="Calibri" w:cs="Times New Roman"/>
-                <w:color w:val="000000"/>
-                <w:sz w:val="22"/>
-                <w:szCs w:val="22"/>
-              </w:rPr>
-              <w:t>multidisplinary</w:t>
-            </w:r>
-            <w:proofErr w:type="spellEnd"/>
-            <w:r>
-              <w:rPr>
-                <w:rFonts w:ascii="Calibri" w:eastAsia="Times New Roman" w:hAnsi="Calibri" w:cs="Times New Roman"/>
-                <w:color w:val="000000"/>
-                <w:sz w:val="22"/>
-                <w:szCs w:val="22"/>
-              </w:rPr>
-              <w:t xml:space="preserve"> notes</w:t>
+              <w:t>View Patient's multidisplinary notes</w:t>
             </w:r>
           </w:p>
         </w:tc>
@@ -7298,27 +6276,7 @@
                 <w:sz w:val="22"/>
                 <w:szCs w:val="22"/>
               </w:rPr>
-              <w:t xml:space="preserve">Validate that user can save </w:t>
-            </w:r>
-            <w:proofErr w:type="spellStart"/>
-            <w:r>
-              <w:rPr>
-                <w:rFonts w:ascii="Calibri" w:eastAsia="Times New Roman" w:hAnsi="Calibri" w:cs="Times New Roman"/>
-                <w:color w:val="000000"/>
-                <w:sz w:val="22"/>
-                <w:szCs w:val="22"/>
-              </w:rPr>
-              <w:t>multidiscplinary</w:t>
-            </w:r>
-            <w:proofErr w:type="spellEnd"/>
-            <w:r>
-              <w:rPr>
-                <w:rFonts w:ascii="Calibri" w:eastAsia="Times New Roman" w:hAnsi="Calibri" w:cs="Times New Roman"/>
-                <w:color w:val="000000"/>
-                <w:sz w:val="22"/>
-                <w:szCs w:val="22"/>
-              </w:rPr>
-              <w:t xml:space="preserve"> notes when only one field is filled up</w:t>
+              <w:t>Validate that user can save multidiscplinary notes when only one field is filled up</w:t>
             </w:r>
           </w:p>
         </w:tc>
@@ -7345,27 +6303,7 @@
                 <w:sz w:val="22"/>
                 <w:szCs w:val="22"/>
               </w:rPr>
-              <w:t>1. &lt;</w:t>
-            </w:r>
-            <w:proofErr w:type="gramStart"/>
-            <w:r>
-              <w:rPr>
-                <w:rFonts w:ascii="Calibri" w:eastAsia="Times New Roman" w:hAnsi="Calibri" w:cs="Times New Roman"/>
-                <w:color w:val="000000"/>
-                <w:sz w:val="22"/>
-                <w:szCs w:val="22"/>
-              </w:rPr>
-              <w:t>empty</w:t>
-            </w:r>
-            <w:proofErr w:type="gramEnd"/>
-            <w:r>
-              <w:rPr>
-                <w:rFonts w:ascii="Calibri" w:eastAsia="Times New Roman" w:hAnsi="Calibri" w:cs="Times New Roman"/>
-                <w:color w:val="000000"/>
-                <w:sz w:val="22"/>
-                <w:szCs w:val="22"/>
-              </w:rPr>
-              <w:t>&gt;</w:t>
+              <w:t>1. &lt;empty&gt;</w:t>
             </w:r>
             <w:r>
               <w:rPr>
@@ -7375,19 +6313,8 @@
                 <w:szCs w:val="22"/>
               </w:rPr>
               <w:br/>
-              <w:t xml:space="preserve">2. Multidisciplinary note: Administered </w:t>
-            </w:r>
-            <w:proofErr w:type="spellStart"/>
-            <w:r>
-              <w:rPr>
-                <w:rFonts w:ascii="Calibri" w:eastAsia="Times New Roman" w:hAnsi="Calibri" w:cs="Times New Roman"/>
-                <w:color w:val="000000"/>
-                <w:sz w:val="22"/>
-                <w:szCs w:val="22"/>
-              </w:rPr>
-              <w:t>panaol</w:t>
-            </w:r>
-            <w:proofErr w:type="spellEnd"/>
+              <w:t>2. Multidisciplinary note: Administered panaol</w:t>
+            </w:r>
           </w:p>
         </w:tc>
         <w:tc>
@@ -7423,27 +6350,7 @@
                 <w:szCs w:val="22"/>
               </w:rPr>
               <w:br/>
-              <w:t xml:space="preserve">2. </w:t>
-            </w:r>
-            <w:proofErr w:type="gramStart"/>
-            <w:r>
-              <w:rPr>
-                <w:rFonts w:ascii="Calibri" w:eastAsia="Times New Roman" w:hAnsi="Calibri" w:cs="Times New Roman"/>
-                <w:color w:val="000000"/>
-                <w:sz w:val="22"/>
-                <w:szCs w:val="22"/>
-              </w:rPr>
-              <w:t>click</w:t>
-            </w:r>
-            <w:proofErr w:type="gramEnd"/>
-            <w:r>
-              <w:rPr>
-                <w:rFonts w:ascii="Calibri" w:eastAsia="Times New Roman" w:hAnsi="Calibri" w:cs="Times New Roman"/>
-                <w:color w:val="000000"/>
-                <w:sz w:val="22"/>
-                <w:szCs w:val="22"/>
-              </w:rPr>
-              <w:t xml:space="preserve"> on submit button</w:t>
+              <w:t>2. click on submit button</w:t>
             </w:r>
             <w:r>
               <w:rPr>
@@ -7620,25 +6527,7 @@
                 <w:sz w:val="22"/>
                 <w:szCs w:val="22"/>
               </w:rPr>
-              <w:t xml:space="preserve">View Patient's </w:t>
-            </w:r>
-            <w:proofErr w:type="spellStart"/>
-            <w:r>
-              <w:rPr>
-                <w:rFonts w:ascii="Calibri" w:eastAsia="Times New Roman" w:hAnsi="Calibri" w:cs="Times New Roman"/>
-                <w:sz w:val="22"/>
-                <w:szCs w:val="22"/>
-              </w:rPr>
-              <w:t>multidisplinary</w:t>
-            </w:r>
-            <w:proofErr w:type="spellEnd"/>
-            <w:r>
-              <w:rPr>
-                <w:rFonts w:ascii="Calibri" w:eastAsia="Times New Roman" w:hAnsi="Calibri" w:cs="Times New Roman"/>
-                <w:sz w:val="22"/>
-                <w:szCs w:val="22"/>
-              </w:rPr>
-              <w:t xml:space="preserve"> notes</w:t>
+              <w:t>View Patient's multidisplinary notes</w:t>
             </w:r>
           </w:p>
         </w:tc>
@@ -7682,106 +6571,14 @@
                 <w:szCs w:val="22"/>
               </w:rPr>
             </w:pPr>
-            <w:proofErr w:type="gramStart"/>
-            <w:r>
-              <w:rPr>
-                <w:rFonts w:ascii="Calibri" w:eastAsia="Times New Roman" w:hAnsi="Calibri" w:cs="Times New Roman"/>
-                <w:sz w:val="22"/>
-                <w:szCs w:val="22"/>
-              </w:rPr>
-              <w:t>1.Group</w:t>
-            </w:r>
-            <w:proofErr w:type="gramEnd"/>
-            <w:r>
-              <w:rPr>
-                <w:rFonts w:ascii="Calibri" w:eastAsia="Times New Roman" w:hAnsi="Calibri" w:cs="Times New Roman"/>
-                <w:sz w:val="22"/>
-                <w:szCs w:val="22"/>
-              </w:rPr>
-              <w:t xml:space="preserve"> member's name: </w:t>
-            </w:r>
-            <w:proofErr w:type="spellStart"/>
-            <w:r>
-              <w:rPr>
-                <w:rFonts w:ascii="Calibri" w:eastAsia="Times New Roman" w:hAnsi="Calibri" w:cs="Times New Roman"/>
-                <w:sz w:val="22"/>
-                <w:szCs w:val="22"/>
-              </w:rPr>
-              <w:t>Gkzx</w:t>
-            </w:r>
-            <w:proofErr w:type="spellEnd"/>
-            <w:r>
-              <w:rPr>
-                <w:rFonts w:ascii="Calibri" w:eastAsia="Times New Roman" w:hAnsi="Calibri" w:cs="Times New Roman"/>
-                <w:sz w:val="22"/>
-                <w:szCs w:val="22"/>
-              </w:rPr>
-              <w:t xml:space="preserve">, </w:t>
-            </w:r>
-            <w:proofErr w:type="spellStart"/>
-            <w:r>
-              <w:rPr>
-                <w:rFonts w:ascii="Calibri" w:eastAsia="Times New Roman" w:hAnsi="Calibri" w:cs="Times New Roman"/>
-                <w:sz w:val="22"/>
-                <w:szCs w:val="22"/>
-              </w:rPr>
-              <w:t>Tsq</w:t>
-            </w:r>
-            <w:proofErr w:type="spellEnd"/>
-            <w:r>
-              <w:rPr>
-                <w:rFonts w:ascii="Calibri" w:eastAsia="Times New Roman" w:hAnsi="Calibri" w:cs="Times New Roman"/>
-                <w:sz w:val="22"/>
-                <w:szCs w:val="22"/>
-              </w:rPr>
-              <w:t xml:space="preserve">, </w:t>
-            </w:r>
-            <w:proofErr w:type="spellStart"/>
-            <w:r>
-              <w:rPr>
-                <w:rFonts w:ascii="Calibri" w:eastAsia="Times New Roman" w:hAnsi="Calibri" w:cs="Times New Roman"/>
-                <w:sz w:val="22"/>
-                <w:szCs w:val="22"/>
-              </w:rPr>
-              <w:t>Nwy</w:t>
-            </w:r>
-            <w:proofErr w:type="spellEnd"/>
-            <w:r>
-              <w:rPr>
-                <w:rFonts w:ascii="Calibri" w:eastAsia="Times New Roman" w:hAnsi="Calibri" w:cs="Times New Roman"/>
-                <w:sz w:val="22"/>
-                <w:szCs w:val="22"/>
-              </w:rPr>
-              <w:t xml:space="preserve">, </w:t>
-            </w:r>
-            <w:proofErr w:type="spellStart"/>
-            <w:r>
-              <w:rPr>
-                <w:rFonts w:ascii="Calibri" w:eastAsia="Times New Roman" w:hAnsi="Calibri" w:cs="Times New Roman"/>
-                <w:sz w:val="22"/>
-                <w:szCs w:val="22"/>
-              </w:rPr>
-              <w:t>Khp</w:t>
-            </w:r>
-            <w:proofErr w:type="spellEnd"/>
-            <w:r>
-              <w:rPr>
-                <w:rFonts w:ascii="Calibri" w:eastAsia="Times New Roman" w:hAnsi="Calibri" w:cs="Times New Roman"/>
-                <w:sz w:val="22"/>
-                <w:szCs w:val="22"/>
-              </w:rPr>
-              <w:t xml:space="preserve">, </w:t>
-            </w:r>
-            <w:proofErr w:type="spellStart"/>
-            <w:r>
-              <w:rPr>
-                <w:rFonts w:ascii="Calibri" w:eastAsia="Times New Roman" w:hAnsi="Calibri" w:cs="Times New Roman"/>
-                <w:sz w:val="22"/>
-                <w:szCs w:val="22"/>
-              </w:rPr>
-              <w:t>Jn</w:t>
-            </w:r>
-            <w:proofErr w:type="spellEnd"/>
+            <w:r>
+              <w:rPr>
+                <w:rFonts w:ascii="Calibri" w:eastAsia="Times New Roman" w:hAnsi="Calibri" w:cs="Times New Roman"/>
+                <w:sz w:val="22"/>
+                <w:szCs w:val="22"/>
+              </w:rPr>
+              <w:t>1.Group member's name: Gkzx, Tsq, Nwy, Khp, Jn</w:t>
+            </w:r>
             <w:r>
               <w:rPr>
                 <w:rFonts w:ascii="Calibri" w:eastAsia="Times New Roman" w:hAnsi="Calibri" w:cs="Times New Roman"/>
@@ -7789,18 +6586,8 @@
                 <w:szCs w:val="22"/>
               </w:rPr>
               <w:br/>
-              <w:t xml:space="preserve">2. Multidisciplinary note: Administered </w:t>
-            </w:r>
-            <w:proofErr w:type="spellStart"/>
-            <w:r>
-              <w:rPr>
-                <w:rFonts w:ascii="Calibri" w:eastAsia="Times New Roman" w:hAnsi="Calibri" w:cs="Times New Roman"/>
-                <w:sz w:val="22"/>
-                <w:szCs w:val="22"/>
-              </w:rPr>
-              <w:t>panaol</w:t>
-            </w:r>
-            <w:proofErr w:type="spellEnd"/>
+              <w:t>2. Multidisciplinary note: Administered panaol</w:t>
+            </w:r>
           </w:p>
         </w:tc>
         <w:tc>
@@ -8012,27 +6799,7 @@
                 <w:sz w:val="22"/>
                 <w:szCs w:val="22"/>
               </w:rPr>
-              <w:t xml:space="preserve">View Patient's </w:t>
-            </w:r>
-            <w:proofErr w:type="spellStart"/>
-            <w:r>
-              <w:rPr>
-                <w:rFonts w:ascii="Calibri" w:eastAsia="Times New Roman" w:hAnsi="Calibri" w:cs="Times New Roman"/>
-                <w:color w:val="000000"/>
-                <w:sz w:val="22"/>
-                <w:szCs w:val="22"/>
-              </w:rPr>
-              <w:t>multidisplinary</w:t>
-            </w:r>
-            <w:proofErr w:type="spellEnd"/>
-            <w:r>
-              <w:rPr>
-                <w:rFonts w:ascii="Calibri" w:eastAsia="Times New Roman" w:hAnsi="Calibri" w:cs="Times New Roman"/>
-                <w:color w:val="000000"/>
-                <w:sz w:val="22"/>
-                <w:szCs w:val="22"/>
-              </w:rPr>
-              <w:t xml:space="preserve"> notes</w:t>
+              <w:t>View Patient's multidisplinary notes</w:t>
             </w:r>
           </w:p>
         </w:tc>
@@ -8079,117 +6846,15 @@
                 <w:szCs w:val="22"/>
               </w:rPr>
             </w:pPr>
-            <w:proofErr w:type="gramStart"/>
-            <w:r>
-              <w:rPr>
-                <w:rFonts w:ascii="Calibri" w:eastAsia="Times New Roman" w:hAnsi="Calibri" w:cs="Times New Roman"/>
-                <w:color w:val="000000"/>
-                <w:sz w:val="22"/>
-                <w:szCs w:val="22"/>
-              </w:rPr>
-              <w:t>1.Group</w:t>
-            </w:r>
-            <w:proofErr w:type="gramEnd"/>
-            <w:r>
-              <w:rPr>
-                <w:rFonts w:ascii="Calibri" w:eastAsia="Times New Roman" w:hAnsi="Calibri" w:cs="Times New Roman"/>
-                <w:color w:val="000000"/>
-                <w:sz w:val="22"/>
-                <w:szCs w:val="22"/>
-              </w:rPr>
-              <w:t xml:space="preserve"> member's name: </w:t>
-            </w:r>
-            <w:proofErr w:type="spellStart"/>
-            <w:r>
-              <w:rPr>
-                <w:rFonts w:ascii="Calibri" w:eastAsia="Times New Roman" w:hAnsi="Calibri" w:cs="Times New Roman"/>
-                <w:color w:val="000000"/>
-                <w:sz w:val="22"/>
-                <w:szCs w:val="22"/>
-              </w:rPr>
-              <w:t>Gkzx</w:t>
-            </w:r>
-            <w:proofErr w:type="spellEnd"/>
-            <w:r>
-              <w:rPr>
-                <w:rFonts w:ascii="Calibri" w:eastAsia="Times New Roman" w:hAnsi="Calibri" w:cs="Times New Roman"/>
-                <w:color w:val="000000"/>
-                <w:sz w:val="22"/>
-                <w:szCs w:val="22"/>
-              </w:rPr>
-              <w:t xml:space="preserve">, </w:t>
-            </w:r>
-            <w:proofErr w:type="spellStart"/>
-            <w:r>
-              <w:rPr>
-                <w:rFonts w:ascii="Calibri" w:eastAsia="Times New Roman" w:hAnsi="Calibri" w:cs="Times New Roman"/>
-                <w:color w:val="000000"/>
-                <w:sz w:val="22"/>
-                <w:szCs w:val="22"/>
-              </w:rPr>
-              <w:t>Tsq</w:t>
-            </w:r>
-            <w:proofErr w:type="spellEnd"/>
-            <w:r>
-              <w:rPr>
-                <w:rFonts w:ascii="Calibri" w:eastAsia="Times New Roman" w:hAnsi="Calibri" w:cs="Times New Roman"/>
-                <w:color w:val="000000"/>
-                <w:sz w:val="22"/>
-                <w:szCs w:val="22"/>
-              </w:rPr>
-              <w:t xml:space="preserve">, </w:t>
-            </w:r>
-            <w:proofErr w:type="spellStart"/>
-            <w:r>
-              <w:rPr>
-                <w:rFonts w:ascii="Calibri" w:eastAsia="Times New Roman" w:hAnsi="Calibri" w:cs="Times New Roman"/>
-                <w:color w:val="000000"/>
-                <w:sz w:val="22"/>
-                <w:szCs w:val="22"/>
-              </w:rPr>
-              <w:t>Nwy</w:t>
-            </w:r>
-            <w:proofErr w:type="spellEnd"/>
-            <w:r>
-              <w:rPr>
-                <w:rFonts w:ascii="Calibri" w:eastAsia="Times New Roman" w:hAnsi="Calibri" w:cs="Times New Roman"/>
-                <w:color w:val="000000"/>
-                <w:sz w:val="22"/>
-                <w:szCs w:val="22"/>
-              </w:rPr>
-              <w:t xml:space="preserve">, </w:t>
-            </w:r>
-            <w:proofErr w:type="spellStart"/>
-            <w:r>
-              <w:rPr>
-                <w:rFonts w:ascii="Calibri" w:eastAsia="Times New Roman" w:hAnsi="Calibri" w:cs="Times New Roman"/>
-                <w:color w:val="000000"/>
-                <w:sz w:val="22"/>
-                <w:szCs w:val="22"/>
-              </w:rPr>
-              <w:t>Khp</w:t>
-            </w:r>
-            <w:proofErr w:type="spellEnd"/>
-            <w:r>
-              <w:rPr>
-                <w:rFonts w:ascii="Calibri" w:eastAsia="Times New Roman" w:hAnsi="Calibri" w:cs="Times New Roman"/>
-                <w:color w:val="000000"/>
-                <w:sz w:val="22"/>
-                <w:szCs w:val="22"/>
-              </w:rPr>
-              <w:t xml:space="preserve">, </w:t>
-            </w:r>
-            <w:proofErr w:type="spellStart"/>
-            <w:r>
-              <w:rPr>
-                <w:rFonts w:ascii="Calibri" w:eastAsia="Times New Roman" w:hAnsi="Calibri" w:cs="Times New Roman"/>
-                <w:color w:val="000000"/>
-                <w:sz w:val="22"/>
-                <w:szCs w:val="22"/>
-              </w:rPr>
-              <w:t>Jn</w:t>
-            </w:r>
-            <w:proofErr w:type="spellEnd"/>
+            <w:r>
+              <w:rPr>
+                <w:rFonts w:ascii="Calibri" w:eastAsia="Times New Roman" w:hAnsi="Calibri" w:cs="Times New Roman"/>
+                <w:color w:val="000000"/>
+                <w:sz w:val="22"/>
+                <w:szCs w:val="22"/>
+              </w:rPr>
+              <w:t>1.Group member's name: Gkzx, Tsq, Nwy, Khp, Jn</w:t>
+            </w:r>
             <w:r>
               <w:rPr>
                 <w:rFonts w:ascii="Calibri" w:eastAsia="Times New Roman" w:hAnsi="Calibri" w:cs="Times New Roman"/>
@@ -8198,19 +6863,8 @@
                 <w:szCs w:val="22"/>
               </w:rPr>
               <w:br/>
-              <w:t xml:space="preserve">2. Multidisciplinary note: Administered </w:t>
-            </w:r>
-            <w:proofErr w:type="spellStart"/>
-            <w:r>
-              <w:rPr>
-                <w:rFonts w:ascii="Calibri" w:eastAsia="Times New Roman" w:hAnsi="Calibri" w:cs="Times New Roman"/>
-                <w:color w:val="000000"/>
-                <w:sz w:val="22"/>
-                <w:szCs w:val="22"/>
-              </w:rPr>
-              <w:t>panaol</w:t>
-            </w:r>
-            <w:proofErr w:type="spellEnd"/>
+              <w:t>2. Multidisciplinary note: Administered panaol</w:t>
+            </w:r>
           </w:p>
         </w:tc>
         <w:tc>
@@ -8434,27 +7088,7 @@
                 <w:sz w:val="22"/>
                 <w:szCs w:val="22"/>
               </w:rPr>
-              <w:t xml:space="preserve">View Patient's </w:t>
-            </w:r>
-            <w:proofErr w:type="spellStart"/>
-            <w:r>
-              <w:rPr>
-                <w:rFonts w:ascii="Calibri" w:eastAsia="Times New Roman" w:hAnsi="Calibri" w:cs="Times New Roman"/>
-                <w:color w:val="000000"/>
-                <w:sz w:val="22"/>
-                <w:szCs w:val="22"/>
-              </w:rPr>
-              <w:t>multidisplinary</w:t>
-            </w:r>
-            <w:proofErr w:type="spellEnd"/>
-            <w:r>
-              <w:rPr>
-                <w:rFonts w:ascii="Calibri" w:eastAsia="Times New Roman" w:hAnsi="Calibri" w:cs="Times New Roman"/>
-                <w:color w:val="000000"/>
-                <w:sz w:val="22"/>
-                <w:szCs w:val="22"/>
-              </w:rPr>
-              <w:t xml:space="preserve"> notes</w:t>
+              <w:t>View Patient's multidisplinary notes</w:t>
             </w:r>
           </w:p>
         </w:tc>
@@ -8501,117 +7135,15 @@
                 <w:szCs w:val="22"/>
               </w:rPr>
             </w:pPr>
-            <w:proofErr w:type="gramStart"/>
-            <w:r>
-              <w:rPr>
-                <w:rFonts w:ascii="Calibri" w:eastAsia="Times New Roman" w:hAnsi="Calibri" w:cs="Times New Roman"/>
-                <w:color w:val="000000"/>
-                <w:sz w:val="22"/>
-                <w:szCs w:val="22"/>
-              </w:rPr>
-              <w:t>1.Group</w:t>
-            </w:r>
-            <w:proofErr w:type="gramEnd"/>
-            <w:r>
-              <w:rPr>
-                <w:rFonts w:ascii="Calibri" w:eastAsia="Times New Roman" w:hAnsi="Calibri" w:cs="Times New Roman"/>
-                <w:color w:val="000000"/>
-                <w:sz w:val="22"/>
-                <w:szCs w:val="22"/>
-              </w:rPr>
-              <w:t xml:space="preserve"> member's name: </w:t>
-            </w:r>
-            <w:proofErr w:type="spellStart"/>
-            <w:r>
-              <w:rPr>
-                <w:rFonts w:ascii="Calibri" w:eastAsia="Times New Roman" w:hAnsi="Calibri" w:cs="Times New Roman"/>
-                <w:color w:val="000000"/>
-                <w:sz w:val="22"/>
-                <w:szCs w:val="22"/>
-              </w:rPr>
-              <w:t>Gkzx</w:t>
-            </w:r>
-            <w:proofErr w:type="spellEnd"/>
-            <w:r>
-              <w:rPr>
-                <w:rFonts w:ascii="Calibri" w:eastAsia="Times New Roman" w:hAnsi="Calibri" w:cs="Times New Roman"/>
-                <w:color w:val="000000"/>
-                <w:sz w:val="22"/>
-                <w:szCs w:val="22"/>
-              </w:rPr>
-              <w:t xml:space="preserve">, </w:t>
-            </w:r>
-            <w:proofErr w:type="spellStart"/>
-            <w:r>
-              <w:rPr>
-                <w:rFonts w:ascii="Calibri" w:eastAsia="Times New Roman" w:hAnsi="Calibri" w:cs="Times New Roman"/>
-                <w:color w:val="000000"/>
-                <w:sz w:val="22"/>
-                <w:szCs w:val="22"/>
-              </w:rPr>
-              <w:t>Tsq</w:t>
-            </w:r>
-            <w:proofErr w:type="spellEnd"/>
-            <w:r>
-              <w:rPr>
-                <w:rFonts w:ascii="Calibri" w:eastAsia="Times New Roman" w:hAnsi="Calibri" w:cs="Times New Roman"/>
-                <w:color w:val="000000"/>
-                <w:sz w:val="22"/>
-                <w:szCs w:val="22"/>
-              </w:rPr>
-              <w:t xml:space="preserve">, </w:t>
-            </w:r>
-            <w:proofErr w:type="spellStart"/>
-            <w:r>
-              <w:rPr>
-                <w:rFonts w:ascii="Calibri" w:eastAsia="Times New Roman" w:hAnsi="Calibri" w:cs="Times New Roman"/>
-                <w:color w:val="000000"/>
-                <w:sz w:val="22"/>
-                <w:szCs w:val="22"/>
-              </w:rPr>
-              <w:t>Nwy</w:t>
-            </w:r>
-            <w:proofErr w:type="spellEnd"/>
-            <w:r>
-              <w:rPr>
-                <w:rFonts w:ascii="Calibri" w:eastAsia="Times New Roman" w:hAnsi="Calibri" w:cs="Times New Roman"/>
-                <w:color w:val="000000"/>
-                <w:sz w:val="22"/>
-                <w:szCs w:val="22"/>
-              </w:rPr>
-              <w:t xml:space="preserve">, </w:t>
-            </w:r>
-            <w:proofErr w:type="spellStart"/>
-            <w:r>
-              <w:rPr>
-                <w:rFonts w:ascii="Calibri" w:eastAsia="Times New Roman" w:hAnsi="Calibri" w:cs="Times New Roman"/>
-                <w:color w:val="000000"/>
-                <w:sz w:val="22"/>
-                <w:szCs w:val="22"/>
-              </w:rPr>
-              <w:t>Khp</w:t>
-            </w:r>
-            <w:proofErr w:type="spellEnd"/>
-            <w:r>
-              <w:rPr>
-                <w:rFonts w:ascii="Calibri" w:eastAsia="Times New Roman" w:hAnsi="Calibri" w:cs="Times New Roman"/>
-                <w:color w:val="000000"/>
-                <w:sz w:val="22"/>
-                <w:szCs w:val="22"/>
-              </w:rPr>
-              <w:t xml:space="preserve">, </w:t>
-            </w:r>
-            <w:proofErr w:type="spellStart"/>
-            <w:r>
-              <w:rPr>
-                <w:rFonts w:ascii="Calibri" w:eastAsia="Times New Roman" w:hAnsi="Calibri" w:cs="Times New Roman"/>
-                <w:color w:val="000000"/>
-                <w:sz w:val="22"/>
-                <w:szCs w:val="22"/>
-              </w:rPr>
-              <w:t>Jn</w:t>
-            </w:r>
-            <w:proofErr w:type="spellEnd"/>
+            <w:r>
+              <w:rPr>
+                <w:rFonts w:ascii="Calibri" w:eastAsia="Times New Roman" w:hAnsi="Calibri" w:cs="Times New Roman"/>
+                <w:color w:val="000000"/>
+                <w:sz w:val="22"/>
+                <w:szCs w:val="22"/>
+              </w:rPr>
+              <w:t>1.Group member's name: Gkzx, Tsq, Nwy, Khp, Jn</w:t>
+            </w:r>
             <w:r>
               <w:rPr>
                 <w:rFonts w:ascii="Calibri" w:eastAsia="Times New Roman" w:hAnsi="Calibri" w:cs="Times New Roman"/>
@@ -8620,19 +7152,8 @@
                 <w:szCs w:val="22"/>
               </w:rPr>
               <w:br/>
-              <w:t xml:space="preserve">2. Multidisciplinary note: Administered </w:t>
-            </w:r>
-            <w:proofErr w:type="spellStart"/>
-            <w:r>
-              <w:rPr>
-                <w:rFonts w:ascii="Calibri" w:eastAsia="Times New Roman" w:hAnsi="Calibri" w:cs="Times New Roman"/>
-                <w:color w:val="000000"/>
-                <w:sz w:val="22"/>
-                <w:szCs w:val="22"/>
-              </w:rPr>
-              <w:t>panaol</w:t>
-            </w:r>
-            <w:proofErr w:type="spellEnd"/>
+              <w:t>2. Multidisciplinary note: Administered panaol</w:t>
+            </w:r>
           </w:p>
         </w:tc>
         <w:tc>
@@ -8715,19 +7236,8 @@
                 <w:sz w:val="22"/>
                 <w:szCs w:val="22"/>
               </w:rPr>
-              <w:t xml:space="preserve">Submission should be tagged to Practical group P01 in </w:t>
-            </w:r>
-            <w:proofErr w:type="spellStart"/>
-            <w:r>
-              <w:rPr>
-                <w:rFonts w:ascii="Calibri" w:eastAsia="Times New Roman" w:hAnsi="Calibri" w:cs="Times New Roman"/>
-                <w:color w:val="000000"/>
-                <w:sz w:val="22"/>
-                <w:szCs w:val="22"/>
-              </w:rPr>
-              <w:t>phpmyadmin</w:t>
-            </w:r>
-            <w:proofErr w:type="spellEnd"/>
+              <w:t>Submission should be tagged to Practical group P01 in phpmyadmin</w:t>
+            </w:r>
           </w:p>
         </w:tc>
         <w:tc>
@@ -8753,19 +7263,8 @@
                 <w:sz w:val="22"/>
                 <w:szCs w:val="22"/>
               </w:rPr>
-              <w:t xml:space="preserve">Submission should be tagged to Practical group P01 in </w:t>
-            </w:r>
-            <w:proofErr w:type="spellStart"/>
-            <w:r>
-              <w:rPr>
-                <w:rFonts w:ascii="Calibri" w:eastAsia="Times New Roman" w:hAnsi="Calibri" w:cs="Times New Roman"/>
-                <w:color w:val="000000"/>
-                <w:sz w:val="22"/>
-                <w:szCs w:val="22"/>
-              </w:rPr>
-              <w:t>phpmyadmin</w:t>
-            </w:r>
-            <w:proofErr w:type="spellEnd"/>
+              <w:t>Submission should be tagged to Practical group P01 in phpmyadmin</w:t>
+            </w:r>
           </w:p>
         </w:tc>
         <w:tc>
@@ -8877,27 +7376,7 @@
                 <w:sz w:val="22"/>
                 <w:szCs w:val="22"/>
               </w:rPr>
-              <w:t xml:space="preserve">View Patient's </w:t>
-            </w:r>
-            <w:proofErr w:type="spellStart"/>
-            <w:r>
-              <w:rPr>
-                <w:rFonts w:ascii="Calibri" w:eastAsia="Times New Roman" w:hAnsi="Calibri" w:cs="Times New Roman"/>
-                <w:color w:val="000000"/>
-                <w:sz w:val="22"/>
-                <w:szCs w:val="22"/>
-              </w:rPr>
-              <w:t>multidisplinary</w:t>
-            </w:r>
-            <w:proofErr w:type="spellEnd"/>
-            <w:r>
-              <w:rPr>
-                <w:rFonts w:ascii="Calibri" w:eastAsia="Times New Roman" w:hAnsi="Calibri" w:cs="Times New Roman"/>
-                <w:color w:val="000000"/>
-                <w:sz w:val="22"/>
-                <w:szCs w:val="22"/>
-              </w:rPr>
-              <w:t xml:space="preserve"> notes</w:t>
+              <w:t>View Patient's multidisplinary notes</w:t>
             </w:r>
           </w:p>
         </w:tc>
@@ -8944,97 +7423,15 @@
                 <w:szCs w:val="22"/>
               </w:rPr>
             </w:pPr>
-            <w:proofErr w:type="gramStart"/>
-            <w:r>
-              <w:rPr>
-                <w:rFonts w:ascii="Calibri" w:eastAsia="Times New Roman" w:hAnsi="Calibri" w:cs="Times New Roman"/>
-                <w:color w:val="000000"/>
-                <w:sz w:val="22"/>
-                <w:szCs w:val="22"/>
-              </w:rPr>
-              <w:t>1.Group</w:t>
-            </w:r>
-            <w:proofErr w:type="gramEnd"/>
-            <w:r>
-              <w:rPr>
-                <w:rFonts w:ascii="Calibri" w:eastAsia="Times New Roman" w:hAnsi="Calibri" w:cs="Times New Roman"/>
-                <w:color w:val="000000"/>
-                <w:sz w:val="22"/>
-                <w:szCs w:val="22"/>
-              </w:rPr>
-              <w:t xml:space="preserve"> member's name: </w:t>
-            </w:r>
-            <w:proofErr w:type="spellStart"/>
-            <w:r>
-              <w:rPr>
-                <w:rFonts w:ascii="Calibri" w:eastAsia="Times New Roman" w:hAnsi="Calibri" w:cs="Times New Roman"/>
-                <w:color w:val="000000"/>
-                <w:sz w:val="22"/>
-                <w:szCs w:val="22"/>
-              </w:rPr>
-              <w:t>Tsq</w:t>
-            </w:r>
-            <w:proofErr w:type="spellEnd"/>
-            <w:r>
-              <w:rPr>
-                <w:rFonts w:ascii="Calibri" w:eastAsia="Times New Roman" w:hAnsi="Calibri" w:cs="Times New Roman"/>
-                <w:color w:val="000000"/>
-                <w:sz w:val="22"/>
-                <w:szCs w:val="22"/>
-              </w:rPr>
-              <w:t xml:space="preserve">, </w:t>
-            </w:r>
-            <w:proofErr w:type="spellStart"/>
-            <w:r>
-              <w:rPr>
-                <w:rFonts w:ascii="Calibri" w:eastAsia="Times New Roman" w:hAnsi="Calibri" w:cs="Times New Roman"/>
-                <w:color w:val="000000"/>
-                <w:sz w:val="22"/>
-                <w:szCs w:val="22"/>
-              </w:rPr>
-              <w:t>Jn</w:t>
-            </w:r>
-            <w:proofErr w:type="spellEnd"/>
-            <w:r>
-              <w:rPr>
-                <w:rFonts w:ascii="Calibri" w:eastAsia="Times New Roman" w:hAnsi="Calibri" w:cs="Times New Roman"/>
-                <w:color w:val="000000"/>
-                <w:sz w:val="22"/>
-                <w:szCs w:val="22"/>
-              </w:rPr>
-              <w:t xml:space="preserve">, </w:t>
-            </w:r>
-            <w:proofErr w:type="spellStart"/>
-            <w:r>
-              <w:rPr>
-                <w:rFonts w:ascii="Calibri" w:eastAsia="Times New Roman" w:hAnsi="Calibri" w:cs="Times New Roman"/>
-                <w:color w:val="000000"/>
-                <w:sz w:val="22"/>
-                <w:szCs w:val="22"/>
-              </w:rPr>
-              <w:t>Nwy,kph</w:t>
-            </w:r>
-            <w:proofErr w:type="spellEnd"/>
-            <w:r>
-              <w:rPr>
-                <w:rFonts w:ascii="Calibri" w:eastAsia="Times New Roman" w:hAnsi="Calibri" w:cs="Times New Roman"/>
-                <w:color w:val="000000"/>
-                <w:sz w:val="22"/>
-                <w:szCs w:val="22"/>
-              </w:rPr>
-              <w:t xml:space="preserve">, </w:t>
-            </w:r>
-            <w:proofErr w:type="spellStart"/>
-            <w:r>
-              <w:rPr>
-                <w:rFonts w:ascii="Calibri" w:eastAsia="Times New Roman" w:hAnsi="Calibri" w:cs="Times New Roman"/>
-                <w:color w:val="000000"/>
-                <w:sz w:val="22"/>
-                <w:szCs w:val="22"/>
-              </w:rPr>
-              <w:t>Gkzx</w:t>
-            </w:r>
-            <w:proofErr w:type="spellEnd"/>
+            <w:r>
+              <w:rPr>
+                <w:rFonts w:ascii="Calibri" w:eastAsia="Times New Roman" w:hAnsi="Calibri" w:cs="Times New Roman"/>
+                <w:color w:val="000000"/>
+                <w:sz w:val="22"/>
+                <w:szCs w:val="22"/>
+              </w:rPr>
+              <w:t>1.Group member's name: Tsq, Jn, Nwy,kph, Gkzx</w:t>
+            </w:r>
             <w:r>
               <w:rPr>
                 <w:rFonts w:ascii="Calibri" w:eastAsia="Times New Roman" w:hAnsi="Calibri" w:cs="Times New Roman"/>
@@ -9127,19 +7524,8 @@
                 <w:sz w:val="22"/>
                 <w:szCs w:val="22"/>
               </w:rPr>
-              <w:t xml:space="preserve">Submission should be tagged to Practical group P02 in </w:t>
-            </w:r>
-            <w:proofErr w:type="spellStart"/>
-            <w:r>
-              <w:rPr>
-                <w:rFonts w:ascii="Calibri" w:eastAsia="Times New Roman" w:hAnsi="Calibri" w:cs="Times New Roman"/>
-                <w:color w:val="000000"/>
-                <w:sz w:val="22"/>
-                <w:szCs w:val="22"/>
-              </w:rPr>
-              <w:t>phpmyadmin</w:t>
-            </w:r>
-            <w:proofErr w:type="spellEnd"/>
+              <w:t>Submission should be tagged to Practical group P02 in phpmyadmin</w:t>
+            </w:r>
           </w:p>
         </w:tc>
         <w:tc>
@@ -9165,19 +7551,8 @@
                 <w:sz w:val="22"/>
                 <w:szCs w:val="22"/>
               </w:rPr>
-              <w:t xml:space="preserve">Submission should be tagged to Practical group P02 in </w:t>
-            </w:r>
-            <w:proofErr w:type="spellStart"/>
-            <w:r>
-              <w:rPr>
-                <w:rFonts w:ascii="Calibri" w:eastAsia="Times New Roman" w:hAnsi="Calibri" w:cs="Times New Roman"/>
-                <w:color w:val="000000"/>
-                <w:sz w:val="22"/>
-                <w:szCs w:val="22"/>
-              </w:rPr>
-              <w:t>phpmyadmin</w:t>
-            </w:r>
-            <w:proofErr w:type="spellEnd"/>
+              <w:t>Submission should be tagged to Practical group P02 in phpmyadmin</w:t>
+            </w:r>
           </w:p>
         </w:tc>
         <w:tc>
@@ -9670,27 +8045,7 @@
                 <w:sz w:val="22"/>
                 <w:szCs w:val="22"/>
               </w:rPr>
-              <w:t xml:space="preserve">1. Click on the </w:t>
-            </w:r>
-            <w:proofErr w:type="spellStart"/>
-            <w:r>
-              <w:rPr>
-                <w:rFonts w:ascii="Calibri" w:eastAsia="Times New Roman" w:hAnsi="Calibri" w:cs="Times New Roman"/>
-                <w:color w:val="000000"/>
-                <w:sz w:val="22"/>
-                <w:szCs w:val="22"/>
-              </w:rPr>
-              <w:t>despatch</w:t>
-            </w:r>
-            <w:proofErr w:type="spellEnd"/>
-            <w:r>
-              <w:rPr>
-                <w:rFonts w:ascii="Calibri" w:eastAsia="Times New Roman" w:hAnsi="Calibri" w:cs="Times New Roman"/>
-                <w:color w:val="000000"/>
-                <w:sz w:val="22"/>
-                <w:szCs w:val="22"/>
-              </w:rPr>
-              <w:t xml:space="preserve"> button </w:t>
+              <w:t xml:space="preserve">1. Click on the despatch button </w:t>
             </w:r>
             <w:r>
               <w:rPr>
@@ -9833,7 +8188,6 @@
                 <w:szCs w:val="22"/>
               </w:rPr>
             </w:pPr>
-            <w:bookmarkStart w:id="0" w:name="_GoBack" w:colFirst="6" w:colLast="6"/>
             <w:r>
               <w:rPr>
                 <w:rFonts w:ascii="Calibri" w:eastAsia="Times New Roman" w:hAnsi="Calibri" w:cs="Times New Roman"/>
@@ -9856,15 +8210,13 @@
               <w:cnfStyle w:val="000000000000" w:firstRow="0" w:lastRow="0" w:firstColumn="0" w:lastColumn="0" w:oddVBand="0" w:evenVBand="0" w:oddHBand="0" w:evenHBand="0" w:firstRowFirstColumn="0" w:firstRowLastColumn="0" w:lastRowFirstColumn="0" w:lastRowLastColumn="0"/>
               <w:rPr>
                 <w:rFonts w:ascii="Calibri" w:eastAsia="Times New Roman" w:hAnsi="Calibri" w:cs="Times New Roman"/>
-                <w:color w:val="FF0000"/>
-                <w:sz w:val="22"/>
-                <w:szCs w:val="22"/>
-              </w:rPr>
-            </w:pPr>
-            <w:r>
-              <w:rPr>
-                <w:rFonts w:ascii="Calibri" w:eastAsia="Times New Roman" w:hAnsi="Calibri" w:cs="Times New Roman"/>
-                <w:color w:val="FF0000"/>
+                <w:sz w:val="22"/>
+                <w:szCs w:val="22"/>
+              </w:rPr>
+            </w:pPr>
+            <w:r>
+              <w:rPr>
+                <w:rFonts w:ascii="Calibri" w:eastAsia="Times New Roman" w:hAnsi="Calibri" w:cs="Times New Roman"/>
                 <w:sz w:val="22"/>
                 <w:szCs w:val="22"/>
               </w:rPr>
@@ -9883,15 +8235,13 @@
               <w:cnfStyle w:val="000000000000" w:firstRow="0" w:lastRow="0" w:firstColumn="0" w:lastColumn="0" w:oddVBand="0" w:evenVBand="0" w:oddHBand="0" w:evenHBand="0" w:firstRowFirstColumn="0" w:firstRowLastColumn="0" w:lastRowFirstColumn="0" w:lastRowLastColumn="0"/>
               <w:rPr>
                 <w:rFonts w:ascii="Calibri" w:eastAsia="Times New Roman" w:hAnsi="Calibri" w:cs="Times New Roman"/>
-                <w:color w:val="FF0000"/>
-                <w:sz w:val="22"/>
-                <w:szCs w:val="22"/>
-              </w:rPr>
-            </w:pPr>
-            <w:r>
-              <w:rPr>
-                <w:rFonts w:ascii="Calibri" w:eastAsia="Times New Roman" w:hAnsi="Calibri" w:cs="Times New Roman"/>
-                <w:color w:val="FF0000"/>
+                <w:sz w:val="22"/>
+                <w:szCs w:val="22"/>
+              </w:rPr>
+            </w:pPr>
+            <w:r>
+              <w:rPr>
+                <w:rFonts w:ascii="Calibri" w:eastAsia="Times New Roman" w:hAnsi="Calibri" w:cs="Times New Roman"/>
                 <w:sz w:val="22"/>
                 <w:szCs w:val="22"/>
               </w:rPr>
@@ -9910,15 +8260,13 @@
               <w:cnfStyle w:val="000000000000" w:firstRow="0" w:lastRow="0" w:firstColumn="0" w:lastColumn="0" w:oddVBand="0" w:evenVBand="0" w:oddHBand="0" w:evenHBand="0" w:firstRowFirstColumn="0" w:firstRowLastColumn="0" w:lastRowFirstColumn="0" w:lastRowLastColumn="0"/>
               <w:rPr>
                 <w:rFonts w:ascii="Calibri" w:eastAsia="Times New Roman" w:hAnsi="Calibri" w:cs="Times New Roman"/>
-                <w:color w:val="FF0000"/>
-                <w:sz w:val="22"/>
-                <w:szCs w:val="22"/>
-              </w:rPr>
-            </w:pPr>
-            <w:r>
-              <w:rPr>
-                <w:rFonts w:ascii="Calibri" w:eastAsia="Times New Roman" w:hAnsi="Calibri" w:cs="Times New Roman"/>
-                <w:color w:val="FF0000"/>
+                <w:sz w:val="22"/>
+                <w:szCs w:val="22"/>
+              </w:rPr>
+            </w:pPr>
+            <w:r>
+              <w:rPr>
+                <w:rFonts w:ascii="Calibri" w:eastAsia="Times New Roman" w:hAnsi="Calibri" w:cs="Times New Roman"/>
                 <w:sz w:val="22"/>
                 <w:szCs w:val="22"/>
               </w:rPr>
@@ -9937,44 +8285,21 @@
               <w:cnfStyle w:val="000000000000" w:firstRow="0" w:lastRow="0" w:firstColumn="0" w:lastColumn="0" w:oddVBand="0" w:evenVBand="0" w:oddHBand="0" w:evenHBand="0" w:firstRowFirstColumn="0" w:firstRowLastColumn="0" w:lastRowFirstColumn="0" w:lastRowLastColumn="0"/>
               <w:rPr>
                 <w:rFonts w:ascii="Calibri" w:eastAsia="Times New Roman" w:hAnsi="Calibri" w:cs="Times New Roman"/>
-                <w:color w:val="FF0000"/>
-                <w:sz w:val="22"/>
-                <w:szCs w:val="22"/>
-              </w:rPr>
-            </w:pPr>
-            <w:r>
-              <w:rPr>
-                <w:rFonts w:ascii="Calibri" w:eastAsia="Times New Roman" w:hAnsi="Calibri" w:cs="Times New Roman"/>
-                <w:color w:val="FF0000"/>
-                <w:sz w:val="22"/>
-                <w:szCs w:val="22"/>
-              </w:rPr>
-              <w:t xml:space="preserve">1. Click on the </w:t>
-            </w:r>
-            <w:proofErr w:type="spellStart"/>
-            <w:r>
-              <w:rPr>
-                <w:rFonts w:ascii="Calibri" w:eastAsia="Times New Roman" w:hAnsi="Calibri" w:cs="Times New Roman"/>
-                <w:color w:val="FF0000"/>
-                <w:sz w:val="22"/>
-                <w:szCs w:val="22"/>
-              </w:rPr>
-              <w:t>despatch</w:t>
-            </w:r>
-            <w:proofErr w:type="spellEnd"/>
-            <w:r>
-              <w:rPr>
-                <w:rFonts w:ascii="Calibri" w:eastAsia="Times New Roman" w:hAnsi="Calibri" w:cs="Times New Roman"/>
-                <w:color w:val="FF0000"/>
-                <w:sz w:val="22"/>
-                <w:szCs w:val="22"/>
-              </w:rPr>
-              <w:t xml:space="preserve"> button </w:t>
-            </w:r>
-            <w:r>
-              <w:rPr>
-                <w:rFonts w:ascii="Calibri" w:eastAsia="Times New Roman" w:hAnsi="Calibri" w:cs="Times New Roman"/>
-                <w:color w:val="FF0000"/>
+                <w:sz w:val="22"/>
+                <w:szCs w:val="22"/>
+              </w:rPr>
+            </w:pPr>
+            <w:r>
+              <w:rPr>
+                <w:rFonts w:ascii="Calibri" w:eastAsia="Times New Roman" w:hAnsi="Calibri" w:cs="Times New Roman"/>
+                <w:sz w:val="22"/>
+                <w:szCs w:val="22"/>
+              </w:rPr>
+              <w:t xml:space="preserve">1. Click on the despatch button </w:t>
+            </w:r>
+            <w:r>
+              <w:rPr>
+                <w:rFonts w:ascii="Calibri" w:eastAsia="Times New Roman" w:hAnsi="Calibri" w:cs="Times New Roman"/>
                 <w:sz w:val="22"/>
                 <w:szCs w:val="22"/>
               </w:rPr>
@@ -9994,15 +8319,13 @@
               <w:cnfStyle w:val="000000000000" w:firstRow="0" w:lastRow="0" w:firstColumn="0" w:lastColumn="0" w:oddVBand="0" w:evenVBand="0" w:oddHBand="0" w:evenHBand="0" w:firstRowFirstColumn="0" w:firstRowLastColumn="0" w:lastRowFirstColumn="0" w:lastRowLastColumn="0"/>
               <w:rPr>
                 <w:rFonts w:ascii="Calibri" w:eastAsia="Times New Roman" w:hAnsi="Calibri" w:cs="Times New Roman"/>
-                <w:color w:val="FF0000"/>
-                <w:sz w:val="22"/>
-                <w:szCs w:val="22"/>
-              </w:rPr>
-            </w:pPr>
-            <w:r>
-              <w:rPr>
-                <w:rFonts w:ascii="Calibri" w:eastAsia="Times New Roman" w:hAnsi="Calibri" w:cs="Times New Roman"/>
-                <w:color w:val="FF0000"/>
+                <w:sz w:val="22"/>
+                <w:szCs w:val="22"/>
+              </w:rPr>
+            </w:pPr>
+            <w:r>
+              <w:rPr>
+                <w:rFonts w:ascii="Calibri" w:eastAsia="Times New Roman" w:hAnsi="Calibri" w:cs="Times New Roman"/>
                 <w:sz w:val="22"/>
                 <w:szCs w:val="22"/>
               </w:rPr>
@@ -10021,15 +8344,13 @@
               <w:cnfStyle w:val="000000000000" w:firstRow="0" w:lastRow="0" w:firstColumn="0" w:lastColumn="0" w:oddVBand="0" w:evenVBand="0" w:oddHBand="0" w:evenHBand="0" w:firstRowFirstColumn="0" w:firstRowLastColumn="0" w:lastRowFirstColumn="0" w:lastRowLastColumn="0"/>
               <w:rPr>
                 <w:rFonts w:ascii="Calibri" w:eastAsia="Times New Roman" w:hAnsi="Calibri" w:cs="Times New Roman"/>
-                <w:color w:val="FF0000"/>
-                <w:sz w:val="22"/>
-                <w:szCs w:val="22"/>
-              </w:rPr>
-            </w:pPr>
-            <w:r>
-              <w:rPr>
-                <w:rFonts w:ascii="Calibri" w:eastAsia="Times New Roman" w:hAnsi="Calibri" w:cs="Times New Roman"/>
-                <w:color w:val="FF0000"/>
+                <w:sz w:val="22"/>
+                <w:szCs w:val="22"/>
+              </w:rPr>
+            </w:pPr>
+            <w:r>
+              <w:rPr>
+                <w:rFonts w:ascii="Calibri" w:eastAsia="Times New Roman" w:hAnsi="Calibri" w:cs="Times New Roman"/>
                 <w:sz w:val="22"/>
                 <w:szCs w:val="22"/>
               </w:rPr>
@@ -10048,20 +8369,20 @@
               <w:cnfStyle w:val="000000000000" w:firstRow="0" w:lastRow="0" w:firstColumn="0" w:lastColumn="0" w:oddVBand="0" w:evenVBand="0" w:oddHBand="0" w:evenHBand="0" w:firstRowFirstColumn="0" w:firstRowLastColumn="0" w:lastRowFirstColumn="0" w:lastRowLastColumn="0"/>
               <w:rPr>
                 <w:rFonts w:ascii="Calibri" w:eastAsia="Times New Roman" w:hAnsi="Calibri" w:cs="Times New Roman"/>
-                <w:color w:val="FF0000"/>
-                <w:sz w:val="22"/>
-                <w:szCs w:val="22"/>
-              </w:rPr>
-            </w:pPr>
-            <w:r>
-              <w:rPr>
-                <w:rFonts w:ascii="Calibri" w:eastAsia="Times New Roman" w:hAnsi="Calibri" w:cs="Times New Roman"/>
-                <w:color w:val="FF0000"/>
-                <w:sz w:val="22"/>
-                <w:szCs w:val="22"/>
-              </w:rPr>
-              <w:t>Fail</w:t>
-            </w:r>
+                <w:sz w:val="22"/>
+                <w:szCs w:val="22"/>
+              </w:rPr>
+            </w:pPr>
+            <w:r>
+              <w:rPr>
+                <w:rFonts w:ascii="Calibri" w:eastAsia="Times New Roman" w:hAnsi="Calibri" w:cs="Times New Roman"/>
+                <w:sz w:val="22"/>
+                <w:szCs w:val="22"/>
+              </w:rPr>
+              <w:t>Pass</w:t>
+            </w:r>
+            <w:bookmarkStart w:id="0" w:name="_GoBack"/>
+            <w:bookmarkEnd w:id="0"/>
           </w:p>
         </w:tc>
         <w:tc>
@@ -10092,7 +8413,6 @@
           </w:p>
         </w:tc>
       </w:tr>
-      <w:bookmarkEnd w:id="0"/>
       <w:tr>
         <w:trPr>
           <w:cnfStyle w:val="000000100000" w:firstRow="0" w:lastRow="0" w:firstColumn="0" w:lastColumn="0" w:oddVBand="0" w:evenVBand="0" w:oddHBand="1" w:evenHBand="0" w:firstRowFirstColumn="0" w:firstRowLastColumn="0" w:lastRowFirstColumn="0" w:lastRowLastColumn="0"/>
@@ -10229,19 +8549,8 @@
                 <w:sz w:val="22"/>
                 <w:szCs w:val="22"/>
               </w:rPr>
-              <w:t xml:space="preserve">1. Select report to </w:t>
-            </w:r>
-            <w:proofErr w:type="gramStart"/>
-            <w:r>
-              <w:rPr>
-                <w:rFonts w:ascii="Calibri" w:eastAsia="Times New Roman" w:hAnsi="Calibri" w:cs="Times New Roman"/>
-                <w:color w:val="000000"/>
-                <w:sz w:val="22"/>
-                <w:szCs w:val="22"/>
-              </w:rPr>
-              <w:t xml:space="preserve">retrieve  </w:t>
-            </w:r>
-            <w:proofErr w:type="gramEnd"/>
+              <w:t xml:space="preserve">1. Select report to retrieve  </w:t>
+            </w:r>
             <w:r>
               <w:rPr>
                 <w:rFonts w:ascii="Calibri" w:eastAsia="Times New Roman" w:hAnsi="Calibri" w:cs="Times New Roman"/>
@@ -10250,27 +8559,7 @@
                 <w:szCs w:val="22"/>
               </w:rPr>
               <w:br/>
-              <w:t xml:space="preserve">2. Click on Retrieve </w:t>
-            </w:r>
-            <w:proofErr w:type="spellStart"/>
-            <w:r>
-              <w:rPr>
-                <w:rFonts w:ascii="Calibri" w:eastAsia="Times New Roman" w:hAnsi="Calibri" w:cs="Times New Roman"/>
-                <w:color w:val="000000"/>
-                <w:sz w:val="22"/>
-                <w:szCs w:val="22"/>
-              </w:rPr>
-              <w:t>repor</w:t>
-            </w:r>
-            <w:proofErr w:type="spellEnd"/>
-            <w:r>
-              <w:rPr>
-                <w:rFonts w:ascii="Calibri" w:eastAsia="Times New Roman" w:hAnsi="Calibri" w:cs="Times New Roman"/>
-                <w:color w:val="000000"/>
-                <w:sz w:val="22"/>
-                <w:szCs w:val="22"/>
-              </w:rPr>
-              <w:t xml:space="preserve"> button</w:t>
+              <w:t>2. Click on Retrieve repor button</w:t>
             </w:r>
             <w:r>
               <w:rPr>
@@ -10474,27 +8763,7 @@
                 <w:sz w:val="22"/>
                 <w:szCs w:val="22"/>
               </w:rPr>
-              <w:t xml:space="preserve">Validate that user can only </w:t>
-            </w:r>
-            <w:proofErr w:type="spellStart"/>
-            <w:r>
-              <w:rPr>
-                <w:rFonts w:ascii="Calibri" w:eastAsia="Times New Roman" w:hAnsi="Calibri" w:cs="Times New Roman"/>
-                <w:color w:val="000000"/>
-                <w:sz w:val="22"/>
-                <w:szCs w:val="22"/>
-              </w:rPr>
-              <w:t>despatch</w:t>
-            </w:r>
-            <w:proofErr w:type="spellEnd"/>
-            <w:r>
-              <w:rPr>
-                <w:rFonts w:ascii="Calibri" w:eastAsia="Times New Roman" w:hAnsi="Calibri" w:cs="Times New Roman"/>
-                <w:color w:val="000000"/>
-                <w:sz w:val="22"/>
-                <w:szCs w:val="22"/>
-              </w:rPr>
-              <w:t xml:space="preserve"> the report once</w:t>
+              <w:t>Validate that user can only despatch the report once</w:t>
             </w:r>
           </w:p>
         </w:tc>
@@ -10514,7 +8783,6 @@
                 <w:szCs w:val="22"/>
               </w:rPr>
             </w:pPr>
-            <w:proofErr w:type="spellStart"/>
             <w:r>
               <w:rPr>
                 <w:rFonts w:ascii="Calibri" w:eastAsia="Times New Roman" w:hAnsi="Calibri" w:cs="Times New Roman"/>
@@ -10524,7 +8792,6 @@
               </w:rPr>
               <w:t>na</w:t>
             </w:r>
-            <w:proofErr w:type="spellEnd"/>
           </w:p>
         </w:tc>
         <w:tc>
@@ -10550,27 +8817,7 @@
                 <w:sz w:val="22"/>
                 <w:szCs w:val="22"/>
               </w:rPr>
-              <w:t xml:space="preserve">1. Click on the </w:t>
-            </w:r>
-            <w:proofErr w:type="spellStart"/>
-            <w:r>
-              <w:rPr>
-                <w:rFonts w:ascii="Calibri" w:eastAsia="Times New Roman" w:hAnsi="Calibri" w:cs="Times New Roman"/>
-                <w:color w:val="000000"/>
-                <w:sz w:val="22"/>
-                <w:szCs w:val="22"/>
-              </w:rPr>
-              <w:t>despatch</w:t>
-            </w:r>
-            <w:proofErr w:type="spellEnd"/>
-            <w:r>
-              <w:rPr>
-                <w:rFonts w:ascii="Calibri" w:eastAsia="Times New Roman" w:hAnsi="Calibri" w:cs="Times New Roman"/>
-                <w:color w:val="000000"/>
-                <w:sz w:val="22"/>
-                <w:szCs w:val="22"/>
-              </w:rPr>
-              <w:t xml:space="preserve"> button </w:t>
+              <w:t xml:space="preserve">1. Click on the despatch button </w:t>
             </w:r>
           </w:p>
         </w:tc>
@@ -10597,47 +8844,7 @@
                 <w:sz w:val="22"/>
                 <w:szCs w:val="22"/>
               </w:rPr>
-              <w:t xml:space="preserve">Action should be changed to "Already </w:t>
-            </w:r>
-            <w:proofErr w:type="spellStart"/>
-            <w:r>
-              <w:rPr>
-                <w:rFonts w:ascii="Calibri" w:eastAsia="Times New Roman" w:hAnsi="Calibri" w:cs="Times New Roman"/>
-                <w:color w:val="000000"/>
-                <w:sz w:val="22"/>
-                <w:szCs w:val="22"/>
-              </w:rPr>
-              <w:t>despatched</w:t>
-            </w:r>
-            <w:proofErr w:type="spellEnd"/>
-            <w:r>
-              <w:rPr>
-                <w:rFonts w:ascii="Calibri" w:eastAsia="Times New Roman" w:hAnsi="Calibri" w:cs="Times New Roman"/>
-                <w:color w:val="000000"/>
-                <w:sz w:val="22"/>
-                <w:szCs w:val="22"/>
-              </w:rPr>
-              <w:t xml:space="preserve">" and report should be populated in the Report results column and </w:t>
-            </w:r>
-            <w:proofErr w:type="spellStart"/>
-            <w:r>
-              <w:rPr>
-                <w:rFonts w:ascii="Calibri" w:eastAsia="Times New Roman" w:hAnsi="Calibri" w:cs="Times New Roman"/>
-                <w:color w:val="000000"/>
-                <w:sz w:val="22"/>
-                <w:szCs w:val="22"/>
-              </w:rPr>
-              <w:t>despatch</w:t>
-            </w:r>
-            <w:proofErr w:type="spellEnd"/>
-            <w:r>
-              <w:rPr>
-                <w:rFonts w:ascii="Calibri" w:eastAsia="Times New Roman" w:hAnsi="Calibri" w:cs="Times New Roman"/>
-                <w:color w:val="000000"/>
-                <w:sz w:val="22"/>
-                <w:szCs w:val="22"/>
-              </w:rPr>
-              <w:t xml:space="preserve"> button is removed</w:t>
+              <w:t>Action should be changed to "Already despatched" and report should be populated in the Report results column and despatch button is removed</w:t>
             </w:r>
           </w:p>
         </w:tc>
@@ -10664,27 +8871,7 @@
                 <w:sz w:val="22"/>
                 <w:szCs w:val="22"/>
               </w:rPr>
-              <w:t xml:space="preserve">Action should be changed to "Already </w:t>
-            </w:r>
-            <w:proofErr w:type="spellStart"/>
-            <w:r>
-              <w:rPr>
-                <w:rFonts w:ascii="Calibri" w:eastAsia="Times New Roman" w:hAnsi="Calibri" w:cs="Times New Roman"/>
-                <w:color w:val="000000"/>
-                <w:sz w:val="22"/>
-                <w:szCs w:val="22"/>
-              </w:rPr>
-              <w:t>despatched</w:t>
-            </w:r>
-            <w:proofErr w:type="spellEnd"/>
-            <w:r>
-              <w:rPr>
-                <w:rFonts w:ascii="Calibri" w:eastAsia="Times New Roman" w:hAnsi="Calibri" w:cs="Times New Roman"/>
-                <w:color w:val="000000"/>
-                <w:sz w:val="22"/>
-                <w:szCs w:val="22"/>
-              </w:rPr>
-              <w:t>" and report should be populated in the Report results column</w:t>
+              <w:t>Action should be changed to "Already despatched" and report should be populated in the Report results column</w:t>
             </w:r>
           </w:p>
         </w:tc>
